--- a/Logboek/Communicatie.docx
+++ b/Logboek/Communicatie.docx
@@ -48,6 +48,69 @@
           <w:szCs w:val="36"/>
         </w:rPr>
         <w:t>Kennis making review</w:t>
+      </w:r>
+    </w:p>
+    <w:p>
+      <w:pPr>
+        <w:rPr>
+          <w:b/>
+          <w:bCs/>
+          <w:sz w:val="36"/>
+          <w:szCs w:val="36"/>
+        </w:rPr>
+      </w:pPr>
+      <w:r>
+        <w:rPr>
+          <w:noProof/>
+        </w:rPr>
+        <w:drawing>
+          <wp:inline distT="0" distB="0" distL="0" distR="0" wp14:anchorId="0B7E25B8" wp14:editId="78425FC2">
+            <wp:extent cx="1102489" cy="1469985"/>
+            <wp:effectExtent l="0" t="0" r="2540" b="0"/>
+            <wp:docPr id="1707060992" name="Picture 1" descr="A white paper with black text&#10;&#10;Description automatically generated"/>
+            <wp:cNvGraphicFramePr>
+              <a:graphicFrameLocks xmlns:a="http://schemas.openxmlformats.org/drawingml/2006/main" noChangeAspect="1"/>
+            </wp:cNvGraphicFramePr>
+            <a:graphic xmlns:a="http://schemas.openxmlformats.org/drawingml/2006/main">
+              <a:graphicData uri="http://schemas.openxmlformats.org/drawingml/2006/picture">
+                <pic:pic xmlns:pic="http://schemas.openxmlformats.org/drawingml/2006/picture">
+                  <pic:nvPicPr>
+                    <pic:cNvPr id="1707060992" name="Picture 1" descr="A white paper with black text&#10;&#10;Description automatically generated"/>
+                    <pic:cNvPicPr>
+                      <a:picLocks noChangeAspect="1" noChangeArrowheads="1"/>
+                    </pic:cNvPicPr>
+                  </pic:nvPicPr>
+                  <pic:blipFill>
+                    <a:blip r:embed="rId5" cstate="print">
+                      <a:extLst>
+                        <a:ext uri="{28A0092B-C50C-407E-A947-70E740481C1C}">
+                          <a14:useLocalDpi xmlns:a14="http://schemas.microsoft.com/office/drawing/2010/main" val="0"/>
+                        </a:ext>
+                      </a:extLst>
+                    </a:blip>
+                    <a:srcRect/>
+                    <a:stretch>
+                      <a:fillRect/>
+                    </a:stretch>
+                  </pic:blipFill>
+                  <pic:spPr bwMode="auto">
+                    <a:xfrm>
+                      <a:off x="0" y="0"/>
+                      <a:ext cx="1160087" cy="1546782"/>
+                    </a:xfrm>
+                    <a:prstGeom prst="rect">
+                      <a:avLst/>
+                    </a:prstGeom>
+                    <a:noFill/>
+                    <a:ln>
+                      <a:noFill/>
+                    </a:ln>
+                  </pic:spPr>
+                </pic:pic>
+              </a:graphicData>
+            </a:graphic>
+          </wp:inline>
+        </w:drawing>
       </w:r>
     </w:p>
     <w:p>
@@ -128,17 +191,6 @@
       <w:pPr>
         <w:rPr>
           <w:rFonts w:ascii="Segoe UI Emoji" w:hAnsi="Segoe UI Emoji" w:cs="Segoe UI Emoji"/>
-          <w:sz w:val="24"/>
-          <w:szCs w:val="24"/>
-        </w:rPr>
-      </w:pPr>
-    </w:p>
-    <w:p>
-      <w:pPr>
-        <w:rPr>
-          <w:rFonts w:ascii="Segoe UI Emoji" w:hAnsi="Segoe UI Emoji" w:cs="Segoe UI Emoji"/>
-          <w:b/>
-          <w:bCs/>
           <w:sz w:val="24"/>
           <w:szCs w:val="24"/>
         </w:rPr>

--- a/Logboek/Communicatie.docx
+++ b/Logboek/Communicatie.docx
@@ -213,6 +213,7 @@
           <w:ilvl w:val="0"/>
           <w:numId w:val="1"/>
         </w:numPr>
+        <w:spacing w:line="256" w:lineRule="auto"/>
         <w:rPr>
           <w:sz w:val="24"/>
           <w:szCs w:val="24"/>
@@ -223,8 +224,97 @@
           <w:sz w:val="24"/>
           <w:szCs w:val="24"/>
         </w:rPr>
-        <w:t>-</w:t>
+        <w:t>Is er een design van de website en/of moeten we die zelf maken?</w:t>
       </w:r>
+    </w:p>
+    <w:p>
+      <w:pPr>
+        <w:pStyle w:val="ListParagraph"/>
+        <w:numPr>
+          <w:ilvl w:val="0"/>
+          <w:numId w:val="1"/>
+        </w:numPr>
+        <w:rPr>
+          <w:sz w:val="24"/>
+          <w:szCs w:val="24"/>
+        </w:rPr>
+      </w:pPr>
+      <w:r>
+        <w:rPr>
+          <w:sz w:val="24"/>
+          <w:szCs w:val="24"/>
+        </w:rPr>
+        <w:t>Is er een voorkeur voor een kleuren patroon of combinatie.</w:t>
+      </w:r>
+    </w:p>
+    <w:p>
+      <w:pPr>
+        <w:pStyle w:val="ListParagraph"/>
+        <w:numPr>
+          <w:ilvl w:val="0"/>
+          <w:numId w:val="1"/>
+        </w:numPr>
+        <w:rPr>
+          <w:sz w:val="24"/>
+          <w:szCs w:val="24"/>
+        </w:rPr>
+      </w:pPr>
+      <w:r>
+        <w:rPr>
+          <w:sz w:val="24"/>
+          <w:szCs w:val="24"/>
+        </w:rPr>
+        <w:t>Moet er registreer en inlog systeem komen?</w:t>
+      </w:r>
+    </w:p>
+    <w:p>
+      <w:pPr>
+        <w:pStyle w:val="ListParagraph"/>
+        <w:numPr>
+          <w:ilvl w:val="0"/>
+          <w:numId w:val="1"/>
+        </w:numPr>
+        <w:rPr>
+          <w:sz w:val="24"/>
+          <w:szCs w:val="24"/>
+        </w:rPr>
+      </w:pPr>
+      <w:r>
+        <w:rPr>
+          <w:sz w:val="24"/>
+          <w:szCs w:val="24"/>
+        </w:rPr>
+        <w:t>Is er een account vereist om de website te kunnen gebruiken?</w:t>
+      </w:r>
+    </w:p>
+    <w:p>
+      <w:pPr>
+        <w:pStyle w:val="ListParagraph"/>
+        <w:numPr>
+          <w:ilvl w:val="0"/>
+          <w:numId w:val="1"/>
+        </w:numPr>
+        <w:rPr>
+          <w:sz w:val="24"/>
+          <w:szCs w:val="24"/>
+        </w:rPr>
+      </w:pPr>
+      <w:r>
+        <w:rPr>
+          <w:sz w:val="24"/>
+          <w:szCs w:val="24"/>
+        </w:rPr>
+        <w:t>Zijn er nog andere gewenste functionaliteiten waar wij rekening mee moeten houden?</w:t>
+      </w:r>
+    </w:p>
+    <w:p>
+      <w:pPr>
+        <w:ind w:left="360"/>
+        <w:rPr>
+          <w:sz w:val="24"/>
+          <w:szCs w:val="24"/>
+        </w:rPr>
+      </w:pPr>
     </w:p>
     <w:p>
       <w:pPr>
@@ -247,6 +337,95 @@
 <file path=word/numbering.xml><?xml version="1.0" encoding="utf-8"?>
 <w:numbering xmlns:wpc="http://schemas.microsoft.com/office/word/2010/wordprocessingCanvas" xmlns:cx="http://schemas.microsoft.com/office/drawing/2014/chartex" xmlns:cx1="http://schemas.microsoft.com/office/drawing/2015/9/8/chartex" xmlns:cx2="http://schemas.microsoft.com/office/drawing/2015/10/21/chartex" xmlns:cx3="http://schemas.microsoft.com/office/drawing/2016/5/9/chartex" xmlns:cx4="http://schemas.microsoft.com/office/drawing/2016/5/10/chartex" xmlns:cx5="http://schemas.microsoft.com/office/drawing/2016/5/11/chartex" xmlns:cx6="http://schemas.microsoft.com/office/drawing/2016/5/12/chartex" xmlns:cx7="http://schemas.microsoft.com/office/drawing/2016/5/13/chartex" xmlns:cx8="http://schemas.microsoft.com/office/drawing/2016/5/14/chartex" xmlns:mc="http://schemas.openxmlformats.org/markup-compatibility/2006" xmlns:aink="http://schemas.microsoft.com/office/drawing/2016/ink" xmlns:am3d="http://schemas.microsoft.com/office/drawing/2017/model3d" xmlns:o="urn:schemas-microsoft-com:office:office" xmlns:oel="http://schemas.microsoft.com/office/2019/extlst" xmlns:r="http://schemas.openxmlformats.org/officeDocument/2006/relationships" xmlns:m="http://schemas.openxmlformats.org/officeDocument/2006/math" xmlns:v="urn:schemas-microsoft-com:vml" xmlns:wp14="http://schemas.microsoft.com/office/word/2010/wordprocessingDrawing" xmlns:wp="http://schemas.openxmlformats.org/drawingml/2006/wordprocessingDrawing" xmlns:w10="urn:schemas-microsoft-com:office:word" xmlns:w="http://schemas.openxmlformats.org/wordprocessingml/2006/main" xmlns:w14="http://schemas.microsoft.com/office/word/2010/wordml" xmlns:w15="http://schemas.microsoft.com/office/word/2012/wordml" xmlns:w16cex="http://schemas.microsoft.com/office/word/2018/wordml/cex" xmlns:w16cid="http://schemas.microsoft.com/office/word/2016/wordml/cid" xmlns:w16="http://schemas.microsoft.com/office/word/2018/wordml" xmlns:w16du="http://schemas.microsoft.com/office/word/2023/wordml/word16du" xmlns:w16sdtdh="http://schemas.microsoft.com/office/word/2020/wordml/sdtdatahash" xmlns:w16se="http://schemas.microsoft.com/office/word/2015/wordml/symex" xmlns:wpg="http://schemas.microsoft.com/office/word/2010/wordprocessingGroup" xmlns:wpi="http://schemas.microsoft.com/office/word/2010/wordprocessingInk" xmlns:wne="http://schemas.microsoft.com/office/word/2006/wordml" xmlns:wps="http://schemas.microsoft.com/office/word/2010/wordprocessingShape" mc:Ignorable="w14 w15 w16se w16cid w16 w16cex w16sdtdh w16du wp14">
   <w:abstractNum w:abstractNumId="0" w15:restartNumberingAfterBreak="0">
+    <w:nsid w:val="1D2D05A7"/>
+    <w:multiLevelType w:val="hybridMultilevel"/>
+    <w:tmpl w:val="889E905C"/>
+    <w:lvl w:ilvl="0" w:tplc="D89C87C8">
+      <w:start w:val="1"/>
+      <w:numFmt w:val="decimal"/>
+      <w:lvlText w:val="%1."/>
+      <w:lvlJc w:val="left"/>
+      <w:pPr>
+        <w:ind w:left="720" w:hanging="360"/>
+      </w:pPr>
+      <w:rPr>
+        <w:sz w:val="24"/>
+      </w:rPr>
+    </w:lvl>
+    <w:lvl w:ilvl="1" w:tplc="04130019">
+      <w:start w:val="1"/>
+      <w:numFmt w:val="lowerLetter"/>
+      <w:lvlText w:val="%2."/>
+      <w:lvlJc w:val="left"/>
+      <w:pPr>
+        <w:ind w:left="1440" w:hanging="360"/>
+      </w:pPr>
+    </w:lvl>
+    <w:lvl w:ilvl="2" w:tplc="0413001B">
+      <w:start w:val="1"/>
+      <w:numFmt w:val="lowerRoman"/>
+      <w:lvlText w:val="%3."/>
+      <w:lvlJc w:val="right"/>
+      <w:pPr>
+        <w:ind w:left="2160" w:hanging="180"/>
+      </w:pPr>
+    </w:lvl>
+    <w:lvl w:ilvl="3" w:tplc="0413000F">
+      <w:start w:val="1"/>
+      <w:numFmt w:val="decimal"/>
+      <w:lvlText w:val="%4."/>
+      <w:lvlJc w:val="left"/>
+      <w:pPr>
+        <w:ind w:left="2880" w:hanging="360"/>
+      </w:pPr>
+    </w:lvl>
+    <w:lvl w:ilvl="4" w:tplc="04130019">
+      <w:start w:val="1"/>
+      <w:numFmt w:val="lowerLetter"/>
+      <w:lvlText w:val="%5."/>
+      <w:lvlJc w:val="left"/>
+      <w:pPr>
+        <w:ind w:left="3600" w:hanging="360"/>
+      </w:pPr>
+    </w:lvl>
+    <w:lvl w:ilvl="5" w:tplc="0413001B">
+      <w:start w:val="1"/>
+      <w:numFmt w:val="lowerRoman"/>
+      <w:lvlText w:val="%6."/>
+      <w:lvlJc w:val="right"/>
+      <w:pPr>
+        <w:ind w:left="4320" w:hanging="180"/>
+      </w:pPr>
+    </w:lvl>
+    <w:lvl w:ilvl="6" w:tplc="0413000F">
+      <w:start w:val="1"/>
+      <w:numFmt w:val="decimal"/>
+      <w:lvlText w:val="%7."/>
+      <w:lvlJc w:val="left"/>
+      <w:pPr>
+        <w:ind w:left="5040" w:hanging="360"/>
+      </w:pPr>
+    </w:lvl>
+    <w:lvl w:ilvl="7" w:tplc="04130019">
+      <w:start w:val="1"/>
+      <w:numFmt w:val="lowerLetter"/>
+      <w:lvlText w:val="%8."/>
+      <w:lvlJc w:val="left"/>
+      <w:pPr>
+        <w:ind w:left="5760" w:hanging="360"/>
+      </w:pPr>
+    </w:lvl>
+    <w:lvl w:ilvl="8" w:tplc="0413001B">
+      <w:start w:val="1"/>
+      <w:numFmt w:val="lowerRoman"/>
+      <w:lvlText w:val="%9."/>
+      <w:lvlJc w:val="right"/>
+      <w:pPr>
+        <w:ind w:left="6480" w:hanging="180"/>
+      </w:pPr>
+    </w:lvl>
+  </w:abstractNum>
+  <w:abstractNum w:abstractNumId="1" w15:restartNumberingAfterBreak="0">
     <w:nsid w:val="1EC63661"/>
     <w:multiLevelType w:val="hybridMultilevel"/>
     <w:tmpl w:val="2D349F2A"/>
@@ -336,7 +515,37 @@
     </w:lvl>
   </w:abstractNum>
   <w:num w:numId="1" w16cid:durableId="1454593281">
+    <w:abstractNumId w:val="1"/>
+  </w:num>
+  <w:num w:numId="2" w16cid:durableId="500779516">
     <w:abstractNumId w:val="0"/>
+    <w:lvlOverride w:ilvl="0">
+      <w:startOverride w:val="1"/>
+    </w:lvlOverride>
+    <w:lvlOverride w:ilvl="1">
+      <w:startOverride w:val="1"/>
+    </w:lvlOverride>
+    <w:lvlOverride w:ilvl="2">
+      <w:startOverride w:val="1"/>
+    </w:lvlOverride>
+    <w:lvlOverride w:ilvl="3">
+      <w:startOverride w:val="1"/>
+    </w:lvlOverride>
+    <w:lvlOverride w:ilvl="4">
+      <w:startOverride w:val="1"/>
+    </w:lvlOverride>
+    <w:lvlOverride w:ilvl="5">
+      <w:startOverride w:val="1"/>
+    </w:lvlOverride>
+    <w:lvlOverride w:ilvl="6">
+      <w:startOverride w:val="1"/>
+    </w:lvlOverride>
+    <w:lvlOverride w:ilvl="7">
+      <w:startOverride w:val="1"/>
+    </w:lvlOverride>
+    <w:lvlOverride w:ilvl="8">
+      <w:startOverride w:val="1"/>
+    </w:lvlOverride>
   </w:num>
 </w:numbering>
 </file>

--- a/Logboek/Communicatie.docx
+++ b/Logboek/Communicatie.docx
@@ -215,16 +215,51 @@
         </w:numPr>
         <w:spacing w:line="256" w:lineRule="auto"/>
         <w:rPr>
-          <w:sz w:val="24"/>
-          <w:szCs w:val="24"/>
-        </w:rPr>
-      </w:pPr>
-      <w:r>
-        <w:rPr>
+          <w:b/>
+          <w:bCs/>
+          <w:sz w:val="24"/>
+          <w:szCs w:val="24"/>
+        </w:rPr>
+      </w:pPr>
+      <w:r>
+        <w:rPr>
+          <w:b/>
+          <w:bCs/>
           <w:sz w:val="24"/>
           <w:szCs w:val="24"/>
         </w:rPr>
         <w:t>Is er een design van de website en/of moeten we die zelf maken?</w:t>
+      </w:r>
+    </w:p>
+    <w:p>
+      <w:pPr>
+        <w:pStyle w:val="ListParagraph"/>
+        <w:spacing w:line="256" w:lineRule="auto"/>
+        <w:rPr>
+          <w:sz w:val="24"/>
+          <w:szCs w:val="24"/>
+        </w:rPr>
+      </w:pPr>
+      <w:r>
+        <w:rPr>
+          <w:sz w:val="24"/>
+          <w:szCs w:val="24"/>
+        </w:rPr>
+        <w:t xml:space="preserve">Er is geen design van de website, die kunnen we zelf maken. Als tip kregen wij dat we bij </w:t>
+      </w:r>
+      <w:r>
+        <w:rPr>
+          <w:sz w:val="24"/>
+          <w:szCs w:val="24"/>
+        </w:rPr>
+        <w:t>Werkspot.nl</w:t>
+      </w:r>
+      <w:r>
+        <w:rPr>
+          <w:sz w:val="24"/>
+          <w:szCs w:val="24"/>
+        </w:rPr>
+        <w:t xml:space="preserve"> een kijkje kunnen nemen om als voorbeeld te gebruiken.</w:t>
       </w:r>
     </w:p>
     <w:p>
@@ -235,16 +270,36 @@
           <w:numId w:val="1"/>
         </w:numPr>
         <w:rPr>
-          <w:sz w:val="24"/>
-          <w:szCs w:val="24"/>
-        </w:rPr>
-      </w:pPr>
-      <w:r>
-        <w:rPr>
+          <w:b/>
+          <w:bCs/>
+          <w:sz w:val="24"/>
+          <w:szCs w:val="24"/>
+        </w:rPr>
+      </w:pPr>
+      <w:r>
+        <w:rPr>
+          <w:b/>
+          <w:bCs/>
           <w:sz w:val="24"/>
           <w:szCs w:val="24"/>
         </w:rPr>
         <w:t>Is er een voorkeur voor een kleuren patroon of combinatie.</w:t>
+      </w:r>
+    </w:p>
+    <w:p>
+      <w:pPr>
+        <w:pStyle w:val="ListParagraph"/>
+        <w:rPr>
+          <w:sz w:val="24"/>
+          <w:szCs w:val="24"/>
+        </w:rPr>
+      </w:pPr>
+      <w:r>
+        <w:rPr>
+          <w:sz w:val="24"/>
+          <w:szCs w:val="24"/>
+        </w:rPr>
+        <w:t>Er is geen voorkeur voor een kleuren patroon of combinatie, dit mogen wij zelf weten.</w:t>
       </w:r>
     </w:p>
     <w:p>
@@ -255,16 +310,36 @@
           <w:numId w:val="1"/>
         </w:numPr>
         <w:rPr>
-          <w:sz w:val="24"/>
-          <w:szCs w:val="24"/>
-        </w:rPr>
-      </w:pPr>
-      <w:r>
-        <w:rPr>
+          <w:b/>
+          <w:bCs/>
+          <w:sz w:val="24"/>
+          <w:szCs w:val="24"/>
+        </w:rPr>
+      </w:pPr>
+      <w:r>
+        <w:rPr>
+          <w:b/>
+          <w:bCs/>
           <w:sz w:val="24"/>
           <w:szCs w:val="24"/>
         </w:rPr>
         <w:t>Moet er registreer en inlog systeem komen?</w:t>
+      </w:r>
+    </w:p>
+    <w:p>
+      <w:pPr>
+        <w:pStyle w:val="ListParagraph"/>
+        <w:rPr>
+          <w:sz w:val="24"/>
+          <w:szCs w:val="24"/>
+        </w:rPr>
+      </w:pPr>
+      <w:r>
+        <w:rPr>
+          <w:sz w:val="24"/>
+          <w:szCs w:val="24"/>
+        </w:rPr>
+        <w:t>Zolang het maar veilig is is het goed.</w:t>
       </w:r>
     </w:p>
     <w:p>
@@ -275,16 +350,36 @@
           <w:numId w:val="1"/>
         </w:numPr>
         <w:rPr>
-          <w:sz w:val="24"/>
-          <w:szCs w:val="24"/>
-        </w:rPr>
-      </w:pPr>
-      <w:r>
-        <w:rPr>
+          <w:b/>
+          <w:bCs/>
+          <w:sz w:val="24"/>
+          <w:szCs w:val="24"/>
+        </w:rPr>
+      </w:pPr>
+      <w:r>
+        <w:rPr>
+          <w:b/>
+          <w:bCs/>
           <w:sz w:val="24"/>
           <w:szCs w:val="24"/>
         </w:rPr>
         <w:t>Is er een account vereist om de website te kunnen gebruiken?</w:t>
+      </w:r>
+    </w:p>
+    <w:p>
+      <w:pPr>
+        <w:pStyle w:val="ListParagraph"/>
+        <w:rPr>
+          <w:sz w:val="24"/>
+          <w:szCs w:val="24"/>
+        </w:rPr>
+      </w:pPr>
+      <w:r>
+        <w:rPr>
+          <w:sz w:val="24"/>
+          <w:szCs w:val="24"/>
+        </w:rPr>
+        <w:t>-</w:t>
       </w:r>
     </w:p>
     <w:p>
@@ -309,15 +404,82 @@
     </w:p>
     <w:p>
       <w:pPr>
-        <w:ind w:left="360"/>
-        <w:rPr>
-          <w:sz w:val="24"/>
-          <w:szCs w:val="24"/>
-        </w:rPr>
-      </w:pPr>
-    </w:p>
-    <w:p>
-      <w:pPr>
+        <w:pStyle w:val="ListParagraph"/>
+        <w:rPr>
+          <w:sz w:val="24"/>
+          <w:szCs w:val="24"/>
+        </w:rPr>
+      </w:pPr>
+      <w:r>
+        <w:rPr>
+          <w:sz w:val="24"/>
+          <w:szCs w:val="24"/>
+        </w:rPr>
+        <w:t>Aanmelden en verhaaltje waarom de opdracht moet krijgen</w:t>
+      </w:r>
+    </w:p>
+    <w:p>
+      <w:pPr>
+        <w:pStyle w:val="ListParagraph"/>
+        <w:rPr>
+          <w:sz w:val="24"/>
+          <w:szCs w:val="24"/>
+        </w:rPr>
+      </w:pPr>
+    </w:p>
+    <w:p>
+      <w:pPr>
+        <w:pStyle w:val="ListParagraph"/>
+        <w:rPr>
+          <w:sz w:val="24"/>
+          <w:szCs w:val="24"/>
+        </w:rPr>
+      </w:pPr>
+    </w:p>
+    <w:p>
+      <w:pPr>
+        <w:pStyle w:val="ListParagraph"/>
+        <w:rPr>
+          <w:sz w:val="24"/>
+          <w:szCs w:val="24"/>
+        </w:rPr>
+      </w:pPr>
+      <w:r>
+        <w:rPr>
+          <w:sz w:val="24"/>
+          <w:szCs w:val="24"/>
+        </w:rPr>
+        <w:t>4 weken</w:t>
+      </w:r>
+    </w:p>
+    <w:p>
+      <w:pPr>
+        <w:pStyle w:val="ListParagraph"/>
+        <w:rPr>
+          <w:sz w:val="24"/>
+          <w:szCs w:val="24"/>
+        </w:rPr>
+      </w:pPr>
+    </w:p>
+    <w:p>
+      <w:pPr>
+        <w:pStyle w:val="ListParagraph"/>
+        <w:rPr>
+          <w:sz w:val="24"/>
+          <w:szCs w:val="24"/>
+        </w:rPr>
+      </w:pPr>
+      <w:r>
+        <w:rPr>
+          <w:sz w:val="24"/>
+          <w:szCs w:val="24"/>
+        </w:rPr>
+        <w:t>Volgende week zelfde tijd</w:t>
+      </w:r>
+    </w:p>
+    <w:p>
+      <w:pPr>
+        <w:pStyle w:val="ListParagraph"/>
         <w:rPr>
           <w:sz w:val="24"/>
           <w:szCs w:val="24"/>

--- a/Logboek/Communicatie.docx
+++ b/Logboek/Communicatie.docx
@@ -486,6 +486,471 @@
         </w:rPr>
       </w:pPr>
     </w:p>
+    <w:p>
+      <w:pPr>
+        <w:pStyle w:val="ListParagraph"/>
+        <w:rPr>
+          <w:sz w:val="24"/>
+          <w:szCs w:val="24"/>
+        </w:rPr>
+      </w:pPr>
+    </w:p>
+    <w:p>
+      <w:pPr>
+        <w:rPr>
+          <w:b/>
+          <w:bCs/>
+          <w:sz w:val="36"/>
+          <w:szCs w:val="36"/>
+        </w:rPr>
+      </w:pPr>
+    </w:p>
+    <w:p>
+      <w:pPr>
+        <w:rPr>
+          <w:b/>
+          <w:bCs/>
+          <w:sz w:val="36"/>
+          <w:szCs w:val="36"/>
+        </w:rPr>
+      </w:pPr>
+      <w:r>
+        <w:rPr>
+          <w:b/>
+          <w:bCs/>
+          <w:sz w:val="36"/>
+          <w:szCs w:val="36"/>
+        </w:rPr>
+        <w:lastRenderedPageBreak/>
+        <w:t xml:space="preserve">Review 1 </w:t>
+      </w:r>
+    </w:p>
+    <w:p>
+      <w:pPr>
+        <w:rPr>
+          <w:sz w:val="28"/>
+          <w:szCs w:val="28"/>
+        </w:rPr>
+      </w:pPr>
+      <w:r>
+        <w:rPr>
+          <w:sz w:val="28"/>
+          <w:szCs w:val="28"/>
+        </w:rPr>
+        <w:t>Afspraken</w:t>
+      </w:r>
+      <w:r>
+        <w:rPr>
+          <w:sz w:val="28"/>
+          <w:szCs w:val="28"/>
+        </w:rPr>
+        <w:t>:</w:t>
+      </w:r>
+    </w:p>
+    <w:p>
+      <w:pPr>
+        <w:rPr>
+          <w:sz w:val="24"/>
+          <w:szCs w:val="24"/>
+        </w:rPr>
+      </w:pPr>
+      <w:r>
+        <w:rPr>
+          <mc:AlternateContent>
+            <mc:Choice Requires="w16se"/>
+            <mc:Fallback>
+              <w:rFonts w:ascii="Segoe UI Emoji" w:eastAsia="Segoe UI Emoji" w:hAnsi="Segoe UI Emoji" w:cs="Segoe UI Emoji"/>
+            </mc:Fallback>
+          </mc:AlternateContent>
+          <w:sz w:val="24"/>
+          <w:szCs w:val="24"/>
+        </w:rPr>
+        <mc:AlternateContent>
+          <mc:Choice Requires="w16se">
+            <w16se:symEx w16se:font="Segoe UI Emoji" w16se:char="1F55B"/>
+          </mc:Choice>
+          <mc:Fallback>
+            <w:t>🕛</w:t>
+          </mc:Fallback>
+        </mc:AlternateContent>
+      </w:r>
+      <w:r>
+        <w:rPr>
+          <w:sz w:val="24"/>
+          <w:szCs w:val="24"/>
+        </w:rPr>
+        <w:t xml:space="preserve"> 6/</w:t>
+      </w:r>
+      <w:r>
+        <w:rPr>
+          <w:sz w:val="24"/>
+          <w:szCs w:val="24"/>
+        </w:rPr>
+        <w:t>24</w:t>
+      </w:r>
+      <w:r>
+        <w:rPr>
+          <w:sz w:val="24"/>
+          <w:szCs w:val="24"/>
+        </w:rPr>
+        <w:t>/2024 15:00</w:t>
+      </w:r>
+    </w:p>
+    <w:p>
+      <w:pPr>
+        <w:rPr>
+          <w:rFonts w:ascii="Segoe UI Emoji" w:hAnsi="Segoe UI Emoji" w:cs="Segoe UI Emoji"/>
+          <w:sz w:val="24"/>
+          <w:szCs w:val="24"/>
+        </w:rPr>
+      </w:pPr>
+      <w:r>
+        <w:rPr>
+          <w:rFonts w:ascii="Segoe UI Emoji" w:hAnsi="Segoe UI Emoji" w:cs="Segoe UI Emoji"/>
+          <w:sz w:val="24"/>
+          <w:szCs w:val="24"/>
+        </w:rPr>
+        <w:t>❓</w:t>
+      </w:r>
+      <w:proofErr w:type="spellStart"/>
+      <w:r>
+        <w:rPr>
+          <w:rFonts w:ascii="Segoe UI Emoji" w:hAnsi="Segoe UI Emoji" w:cs="Segoe UI Emoji"/>
+          <w:sz w:val="24"/>
+          <w:szCs w:val="24"/>
+        </w:rPr>
+        <w:t>Wireframes</w:t>
+      </w:r>
+      <w:proofErr w:type="spellEnd"/>
+      <w:r>
+        <w:rPr>
+          <w:rFonts w:ascii="Segoe UI Emoji" w:hAnsi="Segoe UI Emoji" w:cs="Segoe UI Emoji"/>
+          <w:sz w:val="24"/>
+          <w:szCs w:val="24"/>
+        </w:rPr>
+        <w:t xml:space="preserve"> laten zien, feedback krijgen.</w:t>
+      </w:r>
+    </w:p>
+    <w:p>
+      <w:pPr>
+        <w:rPr>
+          <w:rFonts w:ascii="Segoe UI Emoji" w:hAnsi="Segoe UI Emoji" w:cs="Segoe UI Emoji"/>
+          <w:sz w:val="24"/>
+          <w:szCs w:val="24"/>
+        </w:rPr>
+      </w:pPr>
+      <w:r>
+        <w:rPr>
+          <w:rFonts w:ascii="Segoe UI Emoji" w:hAnsi="Segoe UI Emoji" w:cs="Segoe UI Emoji"/>
+          <w:b/>
+          <w:bCs/>
+          <w:sz w:val="24"/>
+          <w:szCs w:val="24"/>
+        </w:rPr>
+        <w:t>Feedback</w:t>
+      </w:r>
+      <w:r>
+        <w:rPr>
+          <w:rFonts w:ascii="Segoe UI Emoji" w:hAnsi="Segoe UI Emoji" w:cs="Segoe UI Emoji"/>
+          <w:b/>
+          <w:bCs/>
+          <w:sz w:val="24"/>
+          <w:szCs w:val="24"/>
+        </w:rPr>
+        <w:t>:</w:t>
+      </w:r>
+    </w:p>
+    <w:p>
+      <w:pPr>
+        <w:pStyle w:val="ListParagraph"/>
+        <w:numPr>
+          <w:ilvl w:val="0"/>
+          <w:numId w:val="3"/>
+        </w:numPr>
+        <w:spacing w:line="256" w:lineRule="auto"/>
+        <w:rPr>
+          <w:sz w:val="24"/>
+          <w:szCs w:val="24"/>
+        </w:rPr>
+      </w:pPr>
+      <w:r>
+        <w:rPr>
+          <w:b/>
+          <w:bCs/>
+          <w:sz w:val="24"/>
+          <w:szCs w:val="24"/>
+        </w:rPr>
+        <w:t>Mijn account weghalen</w:t>
+      </w:r>
+    </w:p>
+    <w:p>
+      <w:pPr>
+        <w:pStyle w:val="ListParagraph"/>
+        <w:numPr>
+          <w:ilvl w:val="0"/>
+          <w:numId w:val="3"/>
+        </w:numPr>
+        <w:rPr>
+          <w:sz w:val="24"/>
+          <w:szCs w:val="24"/>
+        </w:rPr>
+      </w:pPr>
+      <w:r>
+        <w:rPr>
+          <w:b/>
+          <w:bCs/>
+          <w:sz w:val="24"/>
+          <w:szCs w:val="24"/>
+        </w:rPr>
+        <w:t>Student en product-</w:t>
+      </w:r>
+      <w:proofErr w:type="spellStart"/>
+      <w:r>
+        <w:rPr>
+          <w:b/>
+          <w:bCs/>
+          <w:sz w:val="24"/>
+          <w:szCs w:val="24"/>
+        </w:rPr>
+        <w:t>owner</w:t>
+      </w:r>
+      <w:proofErr w:type="spellEnd"/>
+      <w:r>
+        <w:rPr>
+          <w:b/>
+          <w:bCs/>
+          <w:sz w:val="24"/>
+          <w:szCs w:val="24"/>
+        </w:rPr>
+        <w:t xml:space="preserve"> scheiden. </w:t>
+      </w:r>
+    </w:p>
+    <w:p>
+      <w:pPr>
+        <w:pStyle w:val="ListParagraph"/>
+        <w:numPr>
+          <w:ilvl w:val="0"/>
+          <w:numId w:val="3"/>
+        </w:numPr>
+        <w:rPr>
+          <w:sz w:val="24"/>
+          <w:szCs w:val="24"/>
+        </w:rPr>
+      </w:pPr>
+      <w:r>
+        <w:rPr>
+          <w:b/>
+          <w:bCs/>
+          <w:sz w:val="24"/>
+          <w:szCs w:val="24"/>
+        </w:rPr>
+        <w:t>Hou het simpel</w:t>
+      </w:r>
+    </w:p>
+    <w:p>
+      <w:pPr>
+        <w:pStyle w:val="ListParagraph"/>
+        <w:numPr>
+          <w:ilvl w:val="0"/>
+          <w:numId w:val="3"/>
+        </w:numPr>
+        <w:rPr>
+          <w:sz w:val="24"/>
+          <w:szCs w:val="24"/>
+        </w:rPr>
+      </w:pPr>
+      <w:proofErr w:type="spellStart"/>
+      <w:r>
+        <w:rPr>
+          <w:b/>
+          <w:bCs/>
+          <w:sz w:val="24"/>
+          <w:szCs w:val="24"/>
+        </w:rPr>
+        <w:t>Navbar</w:t>
+      </w:r>
+      <w:proofErr w:type="spellEnd"/>
+      <w:r>
+        <w:rPr>
+          <w:b/>
+          <w:bCs/>
+          <w:sz w:val="24"/>
+          <w:szCs w:val="24"/>
+        </w:rPr>
+        <w:t xml:space="preserve">  </w:t>
+      </w:r>
+      <w:proofErr w:type="spellStart"/>
+      <w:r>
+        <w:rPr>
+          <w:b/>
+          <w:bCs/>
+          <w:sz w:val="24"/>
+          <w:szCs w:val="24"/>
+        </w:rPr>
+        <w:t>ipv</w:t>
+      </w:r>
+      <w:proofErr w:type="spellEnd"/>
+      <w:r>
+        <w:rPr>
+          <w:b/>
+          <w:bCs/>
+          <w:sz w:val="24"/>
+          <w:szCs w:val="24"/>
+        </w:rPr>
+        <w:t xml:space="preserve"> horizontaal, verticaal</w:t>
+      </w:r>
+    </w:p>
+    <w:p>
+      <w:pPr>
+        <w:pStyle w:val="ListParagraph"/>
+        <w:numPr>
+          <w:ilvl w:val="0"/>
+          <w:numId w:val="3"/>
+        </w:numPr>
+        <w:rPr>
+          <w:sz w:val="24"/>
+          <w:szCs w:val="24"/>
+        </w:rPr>
+      </w:pPr>
+      <w:r>
+        <w:rPr>
+          <w:sz w:val="24"/>
+          <w:szCs w:val="24"/>
+        </w:rPr>
+        <w:t xml:space="preserve">Content in het midden (modern) met </w:t>
+      </w:r>
+      <w:proofErr w:type="spellStart"/>
+      <w:r>
+        <w:rPr>
+          <w:sz w:val="24"/>
+          <w:szCs w:val="24"/>
+        </w:rPr>
+        <w:t>whitespace</w:t>
+      </w:r>
+      <w:proofErr w:type="spellEnd"/>
+      <w:r>
+        <w:rPr>
+          <w:sz w:val="24"/>
+          <w:szCs w:val="24"/>
+        </w:rPr>
+        <w:t xml:space="preserve"> ernaast (</w:t>
+      </w:r>
+      <w:proofErr w:type="spellStart"/>
+      <w:r>
+        <w:rPr>
+          <w:sz w:val="24"/>
+          <w:szCs w:val="24"/>
+        </w:rPr>
+        <w:t>margin</w:t>
+      </w:r>
+      <w:proofErr w:type="spellEnd"/>
+      <w:r>
+        <w:rPr>
+          <w:sz w:val="24"/>
+          <w:szCs w:val="24"/>
+        </w:rPr>
+        <w:t xml:space="preserve">: auto;) </w:t>
+      </w:r>
+    </w:p>
+    <w:p>
+      <w:pPr>
+        <w:pStyle w:val="ListParagraph"/>
+        <w:numPr>
+          <w:ilvl w:val="0"/>
+          <w:numId w:val="3"/>
+        </w:numPr>
+        <w:rPr>
+          <w:sz w:val="24"/>
+          <w:szCs w:val="24"/>
+        </w:rPr>
+      </w:pPr>
+      <w:r>
+        <w:rPr>
+          <w:sz w:val="24"/>
+          <w:szCs w:val="24"/>
+        </w:rPr>
+        <w:t>Als groep inloggen</w:t>
+      </w:r>
+    </w:p>
+    <w:p>
+      <w:pPr>
+        <w:pStyle w:val="ListParagraph"/>
+        <w:numPr>
+          <w:ilvl w:val="0"/>
+          <w:numId w:val="3"/>
+        </w:numPr>
+        <w:rPr>
+          <w:sz w:val="24"/>
+          <w:szCs w:val="24"/>
+        </w:rPr>
+      </w:pPr>
+      <w:r>
+        <w:rPr>
+          <w:sz w:val="24"/>
+          <w:szCs w:val="24"/>
+        </w:rPr>
+        <w:t>Het er echt een opdrachtenbord van maken</w:t>
+      </w:r>
+    </w:p>
+    <w:p>
+      <w:pPr>
+        <w:pStyle w:val="ListParagraph"/>
+        <w:rPr>
+          <w:sz w:val="24"/>
+          <w:szCs w:val="24"/>
+        </w:rPr>
+      </w:pPr>
+    </w:p>
+    <w:p>
+      <w:pPr>
+        <w:pStyle w:val="ListParagraph"/>
+        <w:rPr>
+          <w:sz w:val="24"/>
+          <w:szCs w:val="24"/>
+        </w:rPr>
+      </w:pPr>
+      <w:r>
+        <w:rPr>
+          <w:sz w:val="24"/>
+          <w:szCs w:val="24"/>
+        </w:rPr>
+        <w:t>4 weken</w:t>
+      </w:r>
+    </w:p>
+    <w:p>
+      <w:pPr>
+        <w:pStyle w:val="ListParagraph"/>
+        <w:rPr>
+          <w:sz w:val="24"/>
+          <w:szCs w:val="24"/>
+        </w:rPr>
+      </w:pPr>
+    </w:p>
+    <w:p>
+      <w:pPr>
+        <w:pStyle w:val="ListParagraph"/>
+        <w:rPr>
+          <w:sz w:val="24"/>
+          <w:szCs w:val="24"/>
+        </w:rPr>
+      </w:pPr>
+      <w:r>
+        <w:rPr>
+          <w:sz w:val="24"/>
+          <w:szCs w:val="24"/>
+        </w:rPr>
+        <w:t>Volgende week zelfde tijd</w:t>
+      </w:r>
+    </w:p>
+    <w:p>
+      <w:pPr>
+        <w:pStyle w:val="ListParagraph"/>
+        <w:rPr>
+          <w:sz w:val="24"/>
+          <w:szCs w:val="24"/>
+        </w:rPr>
+      </w:pPr>
+    </w:p>
     <w:sectPr>
       <w:pgSz w:w="11906" w:h="16838"/>
       <w:pgMar w:top="1417" w:right="1417" w:bottom="1417" w:left="1417" w:header="708" w:footer="708" w:gutter="0"/>
@@ -499,6 +964,95 @@
 <file path=word/numbering.xml><?xml version="1.0" encoding="utf-8"?>
 <w:numbering xmlns:wpc="http://schemas.microsoft.com/office/word/2010/wordprocessingCanvas" xmlns:cx="http://schemas.microsoft.com/office/drawing/2014/chartex" xmlns:cx1="http://schemas.microsoft.com/office/drawing/2015/9/8/chartex" xmlns:cx2="http://schemas.microsoft.com/office/drawing/2015/10/21/chartex" xmlns:cx3="http://schemas.microsoft.com/office/drawing/2016/5/9/chartex" xmlns:cx4="http://schemas.microsoft.com/office/drawing/2016/5/10/chartex" xmlns:cx5="http://schemas.microsoft.com/office/drawing/2016/5/11/chartex" xmlns:cx6="http://schemas.microsoft.com/office/drawing/2016/5/12/chartex" xmlns:cx7="http://schemas.microsoft.com/office/drawing/2016/5/13/chartex" xmlns:cx8="http://schemas.microsoft.com/office/drawing/2016/5/14/chartex" xmlns:mc="http://schemas.openxmlformats.org/markup-compatibility/2006" xmlns:aink="http://schemas.microsoft.com/office/drawing/2016/ink" xmlns:am3d="http://schemas.microsoft.com/office/drawing/2017/model3d" xmlns:o="urn:schemas-microsoft-com:office:office" xmlns:oel="http://schemas.microsoft.com/office/2019/extlst" xmlns:r="http://schemas.openxmlformats.org/officeDocument/2006/relationships" xmlns:m="http://schemas.openxmlformats.org/officeDocument/2006/math" xmlns:v="urn:schemas-microsoft-com:vml" xmlns:wp14="http://schemas.microsoft.com/office/word/2010/wordprocessingDrawing" xmlns:wp="http://schemas.openxmlformats.org/drawingml/2006/wordprocessingDrawing" xmlns:w10="urn:schemas-microsoft-com:office:word" xmlns:w="http://schemas.openxmlformats.org/wordprocessingml/2006/main" xmlns:w14="http://schemas.microsoft.com/office/word/2010/wordml" xmlns:w15="http://schemas.microsoft.com/office/word/2012/wordml" xmlns:w16cex="http://schemas.microsoft.com/office/word/2018/wordml/cex" xmlns:w16cid="http://schemas.microsoft.com/office/word/2016/wordml/cid" xmlns:w16="http://schemas.microsoft.com/office/word/2018/wordml" xmlns:w16du="http://schemas.microsoft.com/office/word/2023/wordml/word16du" xmlns:w16sdtdh="http://schemas.microsoft.com/office/word/2020/wordml/sdtdatahash" xmlns:w16se="http://schemas.microsoft.com/office/word/2015/wordml/symex" xmlns:wpg="http://schemas.microsoft.com/office/word/2010/wordprocessingGroup" xmlns:wpi="http://schemas.microsoft.com/office/word/2010/wordprocessingInk" xmlns:wne="http://schemas.microsoft.com/office/word/2006/wordml" xmlns:wps="http://schemas.microsoft.com/office/word/2010/wordprocessingShape" mc:Ignorable="w14 w15 w16se w16cid w16 w16cex w16sdtdh w16du wp14">
   <w:abstractNum w:abstractNumId="0" w15:restartNumberingAfterBreak="0">
+    <w:nsid w:val="11FF0E16"/>
+    <w:multiLevelType w:val="hybridMultilevel"/>
+    <w:tmpl w:val="2D349F2A"/>
+    <w:lvl w:ilvl="0" w:tplc="FFFFFFFF">
+      <w:start w:val="1"/>
+      <w:numFmt w:val="decimal"/>
+      <w:lvlText w:val="%1."/>
+      <w:lvlJc w:val="left"/>
+      <w:pPr>
+        <w:ind w:left="720" w:hanging="360"/>
+      </w:pPr>
+      <w:rPr>
+        <w:rFonts w:ascii="Segoe UI Emoji" w:hAnsi="Segoe UI Emoji" w:cs="Segoe UI Emoji" w:hint="default"/>
+      </w:rPr>
+    </w:lvl>
+    <w:lvl w:ilvl="1" w:tplc="FFFFFFFF" w:tentative="1">
+      <w:start w:val="1"/>
+      <w:numFmt w:val="lowerLetter"/>
+      <w:lvlText w:val="%2."/>
+      <w:lvlJc w:val="left"/>
+      <w:pPr>
+        <w:ind w:left="1440" w:hanging="360"/>
+      </w:pPr>
+    </w:lvl>
+    <w:lvl w:ilvl="2" w:tplc="FFFFFFFF" w:tentative="1">
+      <w:start w:val="1"/>
+      <w:numFmt w:val="lowerRoman"/>
+      <w:lvlText w:val="%3."/>
+      <w:lvlJc w:val="right"/>
+      <w:pPr>
+        <w:ind w:left="2160" w:hanging="180"/>
+      </w:pPr>
+    </w:lvl>
+    <w:lvl w:ilvl="3" w:tplc="FFFFFFFF" w:tentative="1">
+      <w:start w:val="1"/>
+      <w:numFmt w:val="decimal"/>
+      <w:lvlText w:val="%4."/>
+      <w:lvlJc w:val="left"/>
+      <w:pPr>
+        <w:ind w:left="2880" w:hanging="360"/>
+      </w:pPr>
+    </w:lvl>
+    <w:lvl w:ilvl="4" w:tplc="FFFFFFFF" w:tentative="1">
+      <w:start w:val="1"/>
+      <w:numFmt w:val="lowerLetter"/>
+      <w:lvlText w:val="%5."/>
+      <w:lvlJc w:val="left"/>
+      <w:pPr>
+        <w:ind w:left="3600" w:hanging="360"/>
+      </w:pPr>
+    </w:lvl>
+    <w:lvl w:ilvl="5" w:tplc="FFFFFFFF" w:tentative="1">
+      <w:start w:val="1"/>
+      <w:numFmt w:val="lowerRoman"/>
+      <w:lvlText w:val="%6."/>
+      <w:lvlJc w:val="right"/>
+      <w:pPr>
+        <w:ind w:left="4320" w:hanging="180"/>
+      </w:pPr>
+    </w:lvl>
+    <w:lvl w:ilvl="6" w:tplc="FFFFFFFF" w:tentative="1">
+      <w:start w:val="1"/>
+      <w:numFmt w:val="decimal"/>
+      <w:lvlText w:val="%7."/>
+      <w:lvlJc w:val="left"/>
+      <w:pPr>
+        <w:ind w:left="5040" w:hanging="360"/>
+      </w:pPr>
+    </w:lvl>
+    <w:lvl w:ilvl="7" w:tplc="FFFFFFFF" w:tentative="1">
+      <w:start w:val="1"/>
+      <w:numFmt w:val="lowerLetter"/>
+      <w:lvlText w:val="%8."/>
+      <w:lvlJc w:val="left"/>
+      <w:pPr>
+        <w:ind w:left="5760" w:hanging="360"/>
+      </w:pPr>
+    </w:lvl>
+    <w:lvl w:ilvl="8" w:tplc="FFFFFFFF" w:tentative="1">
+      <w:start w:val="1"/>
+      <w:numFmt w:val="lowerRoman"/>
+      <w:lvlText w:val="%9."/>
+      <w:lvlJc w:val="right"/>
+      <w:pPr>
+        <w:ind w:left="6480" w:hanging="180"/>
+      </w:pPr>
+    </w:lvl>
+  </w:abstractNum>
+  <w:abstractNum w:abstractNumId="1" w15:restartNumberingAfterBreak="0">
     <w:nsid w:val="1D2D05A7"/>
     <w:multiLevelType w:val="hybridMultilevel"/>
     <w:tmpl w:val="889E905C"/>
@@ -587,7 +1141,7 @@
       </w:pPr>
     </w:lvl>
   </w:abstractNum>
-  <w:abstractNum w:abstractNumId="1" w15:restartNumberingAfterBreak="0">
+  <w:abstractNum w:abstractNumId="2" w15:restartNumberingAfterBreak="0">
     <w:nsid w:val="1EC63661"/>
     <w:multiLevelType w:val="hybridMultilevel"/>
     <w:tmpl w:val="2D349F2A"/>
@@ -677,10 +1231,10 @@
     </w:lvl>
   </w:abstractNum>
   <w:num w:numId="1" w16cid:durableId="1454593281">
-    <w:abstractNumId w:val="1"/>
+    <w:abstractNumId w:val="2"/>
   </w:num>
   <w:num w:numId="2" w16cid:durableId="500779516">
-    <w:abstractNumId w:val="0"/>
+    <w:abstractNumId w:val="1"/>
     <w:lvlOverride w:ilvl="0">
       <w:startOverride w:val="1"/>
     </w:lvlOverride>
@@ -708,6 +1262,9 @@
     <w:lvlOverride w:ilvl="8">
       <w:startOverride w:val="1"/>
     </w:lvlOverride>
+  </w:num>
+  <w:num w:numId="3" w16cid:durableId="175535593">
+    <w:abstractNumId w:val="0"/>
   </w:num>
 </w:numbering>
 </file>
@@ -1112,6 +1669,7 @@
   <w:style w:type="paragraph" w:default="1" w:styleId="Normal">
     <w:name w:val="Normal"/>
     <w:qFormat/>
+    <w:rsid w:val="00134B9E"/>
   </w:style>
   <w:style w:type="paragraph" w:styleId="Heading1">
     <w:name w:val="heading 1"/>

--- a/Logboek/Communicatie.docx
+++ b/Logboek/Communicatie.docx
@@ -208,7 +208,7 @@
     </w:p>
     <w:p>
       <w:pPr>
-        <w:pStyle w:val="ListParagraph"/>
+        <w:pStyle w:val="Lijstalinea"/>
         <w:numPr>
           <w:ilvl w:val="0"/>
           <w:numId w:val="1"/>
@@ -233,7 +233,7 @@
     </w:p>
     <w:p>
       <w:pPr>
-        <w:pStyle w:val="ListParagraph"/>
+        <w:pStyle w:val="Lijstalinea"/>
         <w:spacing w:line="256" w:lineRule="auto"/>
         <w:rPr>
           <w:sz w:val="24"/>
@@ -264,7 +264,7 @@
     </w:p>
     <w:p>
       <w:pPr>
-        <w:pStyle w:val="ListParagraph"/>
+        <w:pStyle w:val="Lijstalinea"/>
         <w:numPr>
           <w:ilvl w:val="0"/>
           <w:numId w:val="1"/>
@@ -288,7 +288,7 @@
     </w:p>
     <w:p>
       <w:pPr>
-        <w:pStyle w:val="ListParagraph"/>
+        <w:pStyle w:val="Lijstalinea"/>
         <w:rPr>
           <w:sz w:val="24"/>
           <w:szCs w:val="24"/>
@@ -304,7 +304,7 @@
     </w:p>
     <w:p>
       <w:pPr>
-        <w:pStyle w:val="ListParagraph"/>
+        <w:pStyle w:val="Lijstalinea"/>
         <w:numPr>
           <w:ilvl w:val="0"/>
           <w:numId w:val="1"/>
@@ -328,7 +328,7 @@
     </w:p>
     <w:p>
       <w:pPr>
-        <w:pStyle w:val="ListParagraph"/>
+        <w:pStyle w:val="Lijstalinea"/>
         <w:rPr>
           <w:sz w:val="24"/>
           <w:szCs w:val="24"/>
@@ -344,7 +344,7 @@
     </w:p>
     <w:p>
       <w:pPr>
-        <w:pStyle w:val="ListParagraph"/>
+        <w:pStyle w:val="Lijstalinea"/>
         <w:numPr>
           <w:ilvl w:val="0"/>
           <w:numId w:val="1"/>
@@ -368,7 +368,7 @@
     </w:p>
     <w:p>
       <w:pPr>
-        <w:pStyle w:val="ListParagraph"/>
+        <w:pStyle w:val="Lijstalinea"/>
         <w:rPr>
           <w:sz w:val="24"/>
           <w:szCs w:val="24"/>
@@ -384,7 +384,7 @@
     </w:p>
     <w:p>
       <w:pPr>
-        <w:pStyle w:val="ListParagraph"/>
+        <w:pStyle w:val="Lijstalinea"/>
         <w:numPr>
           <w:ilvl w:val="0"/>
           <w:numId w:val="1"/>
@@ -404,7 +404,7 @@
     </w:p>
     <w:p>
       <w:pPr>
-        <w:pStyle w:val="ListParagraph"/>
+        <w:pStyle w:val="Lijstalinea"/>
         <w:rPr>
           <w:sz w:val="24"/>
           <w:szCs w:val="24"/>
@@ -420,25 +420,25 @@
     </w:p>
     <w:p>
       <w:pPr>
-        <w:pStyle w:val="ListParagraph"/>
-        <w:rPr>
-          <w:sz w:val="24"/>
-          <w:szCs w:val="24"/>
-        </w:rPr>
-      </w:pPr>
-    </w:p>
-    <w:p>
-      <w:pPr>
-        <w:pStyle w:val="ListParagraph"/>
-        <w:rPr>
-          <w:sz w:val="24"/>
-          <w:szCs w:val="24"/>
-        </w:rPr>
-      </w:pPr>
-    </w:p>
-    <w:p>
-      <w:pPr>
-        <w:pStyle w:val="ListParagraph"/>
+        <w:pStyle w:val="Lijstalinea"/>
+        <w:rPr>
+          <w:sz w:val="24"/>
+          <w:szCs w:val="24"/>
+        </w:rPr>
+      </w:pPr>
+    </w:p>
+    <w:p>
+      <w:pPr>
+        <w:pStyle w:val="Lijstalinea"/>
+        <w:rPr>
+          <w:sz w:val="24"/>
+          <w:szCs w:val="24"/>
+        </w:rPr>
+      </w:pPr>
+    </w:p>
+    <w:p>
+      <w:pPr>
+        <w:pStyle w:val="Lijstalinea"/>
         <w:rPr>
           <w:sz w:val="24"/>
           <w:szCs w:val="24"/>
@@ -454,16 +454,16 @@
     </w:p>
     <w:p>
       <w:pPr>
-        <w:pStyle w:val="ListParagraph"/>
-        <w:rPr>
-          <w:sz w:val="24"/>
-          <w:szCs w:val="24"/>
-        </w:rPr>
-      </w:pPr>
-    </w:p>
-    <w:p>
-      <w:pPr>
-        <w:pStyle w:val="ListParagraph"/>
+        <w:pStyle w:val="Lijstalinea"/>
+        <w:rPr>
+          <w:sz w:val="24"/>
+          <w:szCs w:val="24"/>
+        </w:rPr>
+      </w:pPr>
+    </w:p>
+    <w:p>
+      <w:pPr>
+        <w:pStyle w:val="Lijstalinea"/>
         <w:rPr>
           <w:sz w:val="24"/>
           <w:szCs w:val="24"/>
@@ -479,16 +479,16 @@
     </w:p>
     <w:p>
       <w:pPr>
-        <w:pStyle w:val="ListParagraph"/>
-        <w:rPr>
-          <w:sz w:val="24"/>
-          <w:szCs w:val="24"/>
-        </w:rPr>
-      </w:pPr>
-    </w:p>
-    <w:p>
-      <w:pPr>
-        <w:pStyle w:val="ListParagraph"/>
+        <w:pStyle w:val="Lijstalinea"/>
+        <w:rPr>
+          <w:sz w:val="24"/>
+          <w:szCs w:val="24"/>
+        </w:rPr>
+      </w:pPr>
+    </w:p>
+    <w:p>
+      <w:pPr>
+        <w:pStyle w:val="Lijstalinea"/>
         <w:rPr>
           <w:sz w:val="24"/>
           <w:szCs w:val="24"/>
@@ -579,21 +579,7 @@
           <w:sz w:val="24"/>
           <w:szCs w:val="24"/>
         </w:rPr>
-        <w:t xml:space="preserve"> 6/</w:t>
-      </w:r>
-      <w:r>
-        <w:rPr>
-          <w:sz w:val="24"/>
-          <w:szCs w:val="24"/>
-        </w:rPr>
-        <w:t>24</w:t>
-      </w:r>
-      <w:r>
-        <w:rPr>
-          <w:sz w:val="24"/>
-          <w:szCs w:val="24"/>
-        </w:rPr>
-        <w:t>/2024 15:00</w:t>
+        <w:t xml:space="preserve"> 6/24/2024 15:00</w:t>
       </w:r>
     </w:p>
     <w:p>
@@ -610,48 +596,30 @@
           <w:sz w:val="24"/>
           <w:szCs w:val="24"/>
         </w:rPr>
-        <w:t>❓</w:t>
-      </w:r>
-      <w:proofErr w:type="spellStart"/>
-      <w:r>
+        <w:t>❓Wireframes laten zien, feedback krijgen.</w:t>
+      </w:r>
+    </w:p>
+    <w:p>
+      <w:pPr>
         <w:rPr>
           <w:rFonts w:ascii="Segoe UI Emoji" w:hAnsi="Segoe UI Emoji" w:cs="Segoe UI Emoji"/>
           <w:sz w:val="24"/>
           <w:szCs w:val="24"/>
         </w:rPr>
-        <w:t>Wireframes</w:t>
-      </w:r>
-      <w:proofErr w:type="spellEnd"/>
+      </w:pPr>
       <w:r>
         <w:rPr>
           <w:rFonts w:ascii="Segoe UI Emoji" w:hAnsi="Segoe UI Emoji" w:cs="Segoe UI Emoji"/>
-          <w:sz w:val="24"/>
-          <w:szCs w:val="24"/>
-        </w:rPr>
-        <w:t xml:space="preserve"> laten zien, feedback krijgen.</w:t>
-      </w:r>
-    </w:p>
-    <w:p>
-      <w:pPr>
+          <w:b/>
+          <w:bCs/>
+          <w:sz w:val="24"/>
+          <w:szCs w:val="24"/>
+        </w:rPr>
+        <w:t>Feedback</w:t>
+      </w:r>
+      <w:r>
         <w:rPr>
           <w:rFonts w:ascii="Segoe UI Emoji" w:hAnsi="Segoe UI Emoji" w:cs="Segoe UI Emoji"/>
-          <w:sz w:val="24"/>
-          <w:szCs w:val="24"/>
-        </w:rPr>
-      </w:pPr>
-      <w:r>
-        <w:rPr>
-          <w:rFonts w:ascii="Segoe UI Emoji" w:hAnsi="Segoe UI Emoji" w:cs="Segoe UI Emoji"/>
-          <w:b/>
-          <w:bCs/>
-          <w:sz w:val="24"/>
-          <w:szCs w:val="24"/>
-        </w:rPr>
-        <w:t>Feedback</w:t>
-      </w:r>
-      <w:r>
-        <w:rPr>
-          <w:rFonts w:ascii="Segoe UI Emoji" w:hAnsi="Segoe UI Emoji" w:cs="Segoe UI Emoji"/>
           <w:b/>
           <w:bCs/>
           <w:sz w:val="24"/>
@@ -662,7 +630,7 @@
     </w:p>
     <w:p>
       <w:pPr>
-        <w:pStyle w:val="ListParagraph"/>
+        <w:pStyle w:val="Lijstalinea"/>
         <w:numPr>
           <w:ilvl w:val="0"/>
           <w:numId w:val="3"/>
@@ -685,7 +653,7 @@
     </w:p>
     <w:p>
       <w:pPr>
-        <w:pStyle w:val="ListParagraph"/>
+        <w:pStyle w:val="Lijstalinea"/>
         <w:numPr>
           <w:ilvl w:val="0"/>
           <w:numId w:val="3"/>
@@ -702,32 +670,12 @@
           <w:sz w:val="24"/>
           <w:szCs w:val="24"/>
         </w:rPr>
-        <w:t>Student en product-</w:t>
-      </w:r>
-      <w:proofErr w:type="spellStart"/>
-      <w:r>
-        <w:rPr>
-          <w:b/>
-          <w:bCs/>
-          <w:sz w:val="24"/>
-          <w:szCs w:val="24"/>
-        </w:rPr>
-        <w:t>owner</w:t>
-      </w:r>
-      <w:proofErr w:type="spellEnd"/>
-      <w:r>
-        <w:rPr>
-          <w:b/>
-          <w:bCs/>
-          <w:sz w:val="24"/>
-          <w:szCs w:val="24"/>
-        </w:rPr>
-        <w:t xml:space="preserve"> scheiden. </w:t>
-      </w:r>
-    </w:p>
-    <w:p>
-      <w:pPr>
-        <w:pStyle w:val="ListParagraph"/>
+        <w:t xml:space="preserve">Student en product-owner scheiden. </w:t>
+      </w:r>
+    </w:p>
+    <w:p>
+      <w:pPr>
+        <w:pStyle w:val="Lijstalinea"/>
         <w:numPr>
           <w:ilvl w:val="0"/>
           <w:numId w:val="3"/>
@@ -749,7 +697,7 @@
     </w:p>
     <w:p>
       <w:pPr>
-        <w:pStyle w:val="ListParagraph"/>
+        <w:pStyle w:val="Lijstalinea"/>
         <w:numPr>
           <w:ilvl w:val="0"/>
           <w:numId w:val="3"/>
@@ -759,50 +707,19 @@
           <w:szCs w:val="24"/>
         </w:rPr>
       </w:pPr>
-      <w:proofErr w:type="spellStart"/>
-      <w:r>
-        <w:rPr>
-          <w:b/>
-          <w:bCs/>
-          <w:sz w:val="24"/>
-          <w:szCs w:val="24"/>
-        </w:rPr>
-        <w:t>Navbar</w:t>
-      </w:r>
-      <w:proofErr w:type="spellEnd"/>
-      <w:r>
-        <w:rPr>
-          <w:b/>
-          <w:bCs/>
-          <w:sz w:val="24"/>
-          <w:szCs w:val="24"/>
-        </w:rPr>
-        <w:t xml:space="preserve">  </w:t>
-      </w:r>
-      <w:proofErr w:type="spellStart"/>
-      <w:r>
-        <w:rPr>
-          <w:b/>
-          <w:bCs/>
-          <w:sz w:val="24"/>
-          <w:szCs w:val="24"/>
-        </w:rPr>
-        <w:t>ipv</w:t>
-      </w:r>
-      <w:proofErr w:type="spellEnd"/>
-      <w:r>
-        <w:rPr>
-          <w:b/>
-          <w:bCs/>
-          <w:sz w:val="24"/>
-          <w:szCs w:val="24"/>
-        </w:rPr>
-        <w:t xml:space="preserve"> horizontaal, verticaal</w:t>
-      </w:r>
-    </w:p>
-    <w:p>
-      <w:pPr>
-        <w:pStyle w:val="ListParagraph"/>
+      <w:r>
+        <w:rPr>
+          <w:b/>
+          <w:bCs/>
+          <w:sz w:val="24"/>
+          <w:szCs w:val="24"/>
+        </w:rPr>
+        <w:t>Navbar  ipv horizontaal, verticaal</w:t>
+      </w:r>
+    </w:p>
+    <w:p>
+      <w:pPr>
+        <w:pStyle w:val="Lijstalinea"/>
         <w:numPr>
           <w:ilvl w:val="0"/>
           <w:numId w:val="3"/>
@@ -817,44 +734,12 @@
           <w:sz w:val="24"/>
           <w:szCs w:val="24"/>
         </w:rPr>
-        <w:t xml:space="preserve">Content in het midden (modern) met </w:t>
-      </w:r>
-      <w:proofErr w:type="spellStart"/>
-      <w:r>
-        <w:rPr>
-          <w:sz w:val="24"/>
-          <w:szCs w:val="24"/>
-        </w:rPr>
-        <w:t>whitespace</w:t>
-      </w:r>
-      <w:proofErr w:type="spellEnd"/>
-      <w:r>
-        <w:rPr>
-          <w:sz w:val="24"/>
-          <w:szCs w:val="24"/>
-        </w:rPr>
-        <w:t xml:space="preserve"> ernaast (</w:t>
-      </w:r>
-      <w:proofErr w:type="spellStart"/>
-      <w:r>
-        <w:rPr>
-          <w:sz w:val="24"/>
-          <w:szCs w:val="24"/>
-        </w:rPr>
-        <w:t>margin</w:t>
-      </w:r>
-      <w:proofErr w:type="spellEnd"/>
-      <w:r>
-        <w:rPr>
-          <w:sz w:val="24"/>
-          <w:szCs w:val="24"/>
-        </w:rPr>
-        <w:t xml:space="preserve">: auto;) </w:t>
-      </w:r>
-    </w:p>
-    <w:p>
-      <w:pPr>
-        <w:pStyle w:val="ListParagraph"/>
+        <w:t xml:space="preserve">Content in het midden (modern) met whitespace ernaast (margin: auto;) </w:t>
+      </w:r>
+    </w:p>
+    <w:p>
+      <w:pPr>
+        <w:pStyle w:val="Lijstalinea"/>
         <w:numPr>
           <w:ilvl w:val="0"/>
           <w:numId w:val="3"/>
@@ -874,7 +759,7 @@
     </w:p>
     <w:p>
       <w:pPr>
-        <w:pStyle w:val="ListParagraph"/>
+        <w:pStyle w:val="Lijstalinea"/>
         <w:numPr>
           <w:ilvl w:val="0"/>
           <w:numId w:val="3"/>
@@ -894,16 +779,16 @@
     </w:p>
     <w:p>
       <w:pPr>
-        <w:pStyle w:val="ListParagraph"/>
-        <w:rPr>
-          <w:sz w:val="24"/>
-          <w:szCs w:val="24"/>
-        </w:rPr>
-      </w:pPr>
-    </w:p>
-    <w:p>
-      <w:pPr>
-        <w:pStyle w:val="ListParagraph"/>
+        <w:pStyle w:val="Lijstalinea"/>
+        <w:rPr>
+          <w:sz w:val="24"/>
+          <w:szCs w:val="24"/>
+        </w:rPr>
+      </w:pPr>
+    </w:p>
+    <w:p>
+      <w:pPr>
+        <w:pStyle w:val="Lijstalinea"/>
         <w:rPr>
           <w:sz w:val="24"/>
           <w:szCs w:val="24"/>
@@ -919,16 +804,16 @@
     </w:p>
     <w:p>
       <w:pPr>
-        <w:pStyle w:val="ListParagraph"/>
-        <w:rPr>
-          <w:sz w:val="24"/>
-          <w:szCs w:val="24"/>
-        </w:rPr>
-      </w:pPr>
-    </w:p>
-    <w:p>
-      <w:pPr>
-        <w:pStyle w:val="ListParagraph"/>
+        <w:pStyle w:val="Lijstalinea"/>
+        <w:rPr>
+          <w:sz w:val="24"/>
+          <w:szCs w:val="24"/>
+        </w:rPr>
+      </w:pPr>
+    </w:p>
+    <w:p>
+      <w:pPr>
+        <w:pStyle w:val="Lijstalinea"/>
         <w:rPr>
           <w:sz w:val="24"/>
           <w:szCs w:val="24"/>
@@ -944,12 +829,569 @@
     </w:p>
     <w:p>
       <w:pPr>
-        <w:pStyle w:val="ListParagraph"/>
-        <w:rPr>
-          <w:sz w:val="24"/>
-          <w:szCs w:val="24"/>
-        </w:rPr>
-      </w:pPr>
+        <w:rPr>
+          <w:sz w:val="24"/>
+          <w:szCs w:val="24"/>
+        </w:rPr>
+      </w:pPr>
+      <w:r>
+        <w:rPr>
+          <w:sz w:val="24"/>
+          <w:szCs w:val="24"/>
+        </w:rPr>
+        <w:br/>
+      </w:r>
+    </w:p>
+    <w:p>
+      <w:pPr>
+        <w:rPr>
+          <w:sz w:val="24"/>
+          <w:szCs w:val="24"/>
+        </w:rPr>
+      </w:pPr>
+    </w:p>
+    <w:p>
+      <w:pPr>
+        <w:rPr>
+          <w:sz w:val="24"/>
+          <w:szCs w:val="24"/>
+        </w:rPr>
+      </w:pPr>
+    </w:p>
+    <w:p>
+      <w:pPr>
+        <w:rPr>
+          <w:sz w:val="24"/>
+          <w:szCs w:val="24"/>
+        </w:rPr>
+      </w:pPr>
+    </w:p>
+    <w:p>
+      <w:pPr>
+        <w:rPr>
+          <w:sz w:val="24"/>
+          <w:szCs w:val="24"/>
+        </w:rPr>
+      </w:pPr>
+    </w:p>
+    <w:p>
+      <w:pPr>
+        <w:rPr>
+          <w:sz w:val="24"/>
+          <w:szCs w:val="24"/>
+        </w:rPr>
+      </w:pPr>
+    </w:p>
+    <w:p>
+      <w:pPr>
+        <w:rPr>
+          <w:sz w:val="24"/>
+          <w:szCs w:val="24"/>
+        </w:rPr>
+      </w:pPr>
+    </w:p>
+    <w:p>
+      <w:pPr>
+        <w:rPr>
+          <w:sz w:val="24"/>
+          <w:szCs w:val="24"/>
+        </w:rPr>
+      </w:pPr>
+    </w:p>
+    <w:p>
+      <w:pPr>
+        <w:rPr>
+          <w:sz w:val="24"/>
+          <w:szCs w:val="24"/>
+        </w:rPr>
+      </w:pPr>
+    </w:p>
+    <w:p>
+      <w:pPr>
+        <w:rPr>
+          <w:sz w:val="24"/>
+          <w:szCs w:val="24"/>
+        </w:rPr>
+      </w:pPr>
+    </w:p>
+    <w:p>
+      <w:pPr>
+        <w:rPr>
+          <w:sz w:val="24"/>
+          <w:szCs w:val="24"/>
+        </w:rPr>
+      </w:pPr>
+    </w:p>
+    <w:p>
+      <w:pPr>
+        <w:rPr>
+          <w:sz w:val="24"/>
+          <w:szCs w:val="24"/>
+        </w:rPr>
+      </w:pPr>
+    </w:p>
+    <w:p>
+      <w:pPr>
+        <w:rPr>
+          <w:sz w:val="24"/>
+          <w:szCs w:val="24"/>
+        </w:rPr>
+      </w:pPr>
+    </w:p>
+    <w:p>
+      <w:pPr>
+        <w:rPr>
+          <w:sz w:val="24"/>
+          <w:szCs w:val="24"/>
+        </w:rPr>
+      </w:pPr>
+    </w:p>
+    <w:p>
+      <w:pPr>
+        <w:rPr>
+          <w:b/>
+          <w:bCs/>
+          <w:sz w:val="36"/>
+          <w:szCs w:val="36"/>
+        </w:rPr>
+      </w:pPr>
+      <w:r>
+        <w:rPr>
+          <w:sz w:val="24"/>
+          <w:szCs w:val="24"/>
+        </w:rPr>
+        <w:lastRenderedPageBreak/>
+        <w:br/>
+      </w:r>
+      <w:r>
+        <w:rPr>
+          <w:b/>
+          <w:bCs/>
+          <w:sz w:val="36"/>
+          <w:szCs w:val="36"/>
+        </w:rPr>
+        <w:t xml:space="preserve">Review </w:t>
+      </w:r>
+      <w:r>
+        <w:rPr>
+          <w:b/>
+          <w:bCs/>
+          <w:sz w:val="36"/>
+          <w:szCs w:val="36"/>
+        </w:rPr>
+        <w:t>2</w:t>
+      </w:r>
+      <w:r>
+        <w:rPr>
+          <w:b/>
+          <w:bCs/>
+          <w:sz w:val="36"/>
+          <w:szCs w:val="36"/>
+        </w:rPr>
+        <w:t xml:space="preserve"> </w:t>
+      </w:r>
+    </w:p>
+    <w:p>
+      <w:pPr>
+        <w:rPr>
+          <w:sz w:val="28"/>
+          <w:szCs w:val="28"/>
+        </w:rPr>
+      </w:pPr>
+      <w:r>
+        <w:rPr>
+          <w:sz w:val="28"/>
+          <w:szCs w:val="28"/>
+        </w:rPr>
+        <w:t>Afspraken</w:t>
+      </w:r>
+      <w:r>
+        <w:rPr>
+          <w:sz w:val="28"/>
+          <w:szCs w:val="28"/>
+        </w:rPr>
+        <w:t>:</w:t>
+      </w:r>
+    </w:p>
+    <w:p>
+      <w:pPr>
+        <w:rPr>
+          <w:sz w:val="24"/>
+          <w:szCs w:val="24"/>
+        </w:rPr>
+      </w:pPr>
+      <w:r>
+        <w:rPr>
+          <mc:AlternateContent>
+            <mc:Choice Requires="w16se"/>
+            <mc:Fallback>
+              <w:rFonts w:ascii="Segoe UI Emoji" w:eastAsia="Segoe UI Emoji" w:hAnsi="Segoe UI Emoji" w:cs="Segoe UI Emoji"/>
+            </mc:Fallback>
+          </mc:AlternateContent>
+          <w:sz w:val="24"/>
+          <w:szCs w:val="24"/>
+        </w:rPr>
+        <mc:AlternateContent>
+          <mc:Choice Requires="w16se">
+            <w16se:symEx w16se:font="Segoe UI Emoji" w16se:char="1F55B"/>
+          </mc:Choice>
+          <mc:Fallback>
+            <w:t>🕛</w:t>
+          </mc:Fallback>
+        </mc:AlternateContent>
+      </w:r>
+      <w:r>
+        <w:rPr>
+          <w:sz w:val="24"/>
+          <w:szCs w:val="24"/>
+        </w:rPr>
+        <w:t xml:space="preserve"> </w:t>
+      </w:r>
+      <w:r>
+        <w:rPr>
+          <w:sz w:val="24"/>
+          <w:szCs w:val="24"/>
+        </w:rPr>
+        <w:t>1</w:t>
+      </w:r>
+      <w:r>
+        <w:rPr>
+          <w:sz w:val="24"/>
+          <w:szCs w:val="24"/>
+        </w:rPr>
+        <w:t>/</w:t>
+      </w:r>
+      <w:r>
+        <w:rPr>
+          <w:sz w:val="24"/>
+          <w:szCs w:val="24"/>
+        </w:rPr>
+        <w:t>7</w:t>
+      </w:r>
+      <w:r>
+        <w:rPr>
+          <w:sz w:val="24"/>
+          <w:szCs w:val="24"/>
+        </w:rPr>
+        <w:t>/2024 1</w:t>
+      </w:r>
+      <w:r>
+        <w:rPr>
+          <w:sz w:val="24"/>
+          <w:szCs w:val="24"/>
+        </w:rPr>
+        <w:t>4</w:t>
+      </w:r>
+      <w:r>
+        <w:rPr>
+          <w:sz w:val="24"/>
+          <w:szCs w:val="24"/>
+        </w:rPr>
+        <w:t>:00</w:t>
+      </w:r>
+    </w:p>
+    <w:p>
+      <w:pPr>
+        <w:rPr>
+          <w:rFonts w:ascii="Segoe UI Emoji" w:hAnsi="Segoe UI Emoji" w:cs="Segoe UI Emoji"/>
+          <w:sz w:val="24"/>
+          <w:szCs w:val="24"/>
+        </w:rPr>
+      </w:pPr>
+      <w:r>
+        <w:rPr>
+          <w:rFonts w:ascii="Segoe UI Emoji" w:hAnsi="Segoe UI Emoji" w:cs="Segoe UI Emoji"/>
+          <w:sz w:val="24"/>
+          <w:szCs w:val="24"/>
+        </w:rPr>
+        <w:t>❓</w:t>
+      </w:r>
+      <w:r>
+        <w:rPr>
+          <w:rFonts w:ascii="Segoe UI Emoji" w:hAnsi="Segoe UI Emoji" w:cs="Segoe UI Emoji"/>
+          <w:sz w:val="24"/>
+          <w:szCs w:val="24"/>
+        </w:rPr>
+        <w:t>Inlog systeem</w:t>
+      </w:r>
+      <w:r>
+        <w:rPr>
+          <w:rFonts w:ascii="Segoe UI Emoji" w:hAnsi="Segoe UI Emoji" w:cs="Segoe UI Emoji"/>
+          <w:sz w:val="24"/>
+          <w:szCs w:val="24"/>
+        </w:rPr>
+        <w:t xml:space="preserve"> laten zien, feedback </w:t>
+      </w:r>
+      <w:r>
+        <w:rPr>
+          <w:rFonts w:ascii="Segoe UI Emoji" w:hAnsi="Segoe UI Emoji" w:cs="Segoe UI Emoji"/>
+          <w:sz w:val="24"/>
+          <w:szCs w:val="24"/>
+        </w:rPr>
+        <w:t>toepassen</w:t>
+      </w:r>
+      <w:r>
+        <w:rPr>
+          <w:rFonts w:ascii="Segoe UI Emoji" w:hAnsi="Segoe UI Emoji" w:cs="Segoe UI Emoji"/>
+          <w:sz w:val="24"/>
+          <w:szCs w:val="24"/>
+        </w:rPr>
+        <w:t>.</w:t>
+      </w:r>
+    </w:p>
+    <w:p>
+      <w:pPr>
+        <w:rPr>
+          <w:rFonts w:ascii="Segoe UI Emoji" w:hAnsi="Segoe UI Emoji" w:cs="Segoe UI Emoji"/>
+          <w:b/>
+          <w:bCs/>
+          <w:sz w:val="24"/>
+          <w:szCs w:val="24"/>
+        </w:rPr>
+      </w:pPr>
+      <w:r>
+        <w:rPr>
+          <w:rFonts w:ascii="Segoe UI Emoji" w:hAnsi="Segoe UI Emoji" w:cs="Segoe UI Emoji"/>
+          <w:b/>
+          <w:bCs/>
+          <w:sz w:val="24"/>
+          <w:szCs w:val="24"/>
+        </w:rPr>
+        <w:t>Feedback</w:t>
+      </w:r>
+      <w:r>
+        <w:rPr>
+          <w:rFonts w:ascii="Segoe UI Emoji" w:hAnsi="Segoe UI Emoji" w:cs="Segoe UI Emoji"/>
+          <w:b/>
+          <w:bCs/>
+          <w:sz w:val="24"/>
+          <w:szCs w:val="24"/>
+        </w:rPr>
+        <w:t>:</w:t>
+      </w:r>
+    </w:p>
+    <w:p>
+      <w:pPr>
+        <w:rPr>
+          <w:rFonts w:ascii="Segoe UI Emoji" w:hAnsi="Segoe UI Emoji" w:cs="Segoe UI Emoji"/>
+          <w:sz w:val="24"/>
+          <w:szCs w:val="24"/>
+        </w:rPr>
+      </w:pPr>
+      <w:r>
+        <w:rPr>
+          <w:rFonts w:ascii="Segoe UI Emoji" w:hAnsi="Segoe UI Emoji" w:cs="Segoe UI Emoji"/>
+          <w:b/>
+          <w:bCs/>
+          <w:sz w:val="24"/>
+          <w:szCs w:val="24"/>
+        </w:rPr>
+        <w:tab/>
+        <w:t>Verbeter punten:</w:t>
+      </w:r>
+    </w:p>
+    <w:p>
+      <w:pPr>
+        <w:pStyle w:val="Lijstalinea"/>
+        <w:numPr>
+          <w:ilvl w:val="0"/>
+          <w:numId w:val="4"/>
+        </w:numPr>
+        <w:spacing w:line="256" w:lineRule="auto"/>
+        <w:rPr>
+          <w:sz w:val="24"/>
+          <w:szCs w:val="24"/>
+        </w:rPr>
+      </w:pPr>
+      <w:r>
+        <w:rPr>
+          <w:b/>
+          <w:bCs/>
+          <w:sz w:val="24"/>
+          <w:szCs w:val="24"/>
+        </w:rPr>
+        <w:t>Je kan niet registreren als docent</w:t>
+      </w:r>
+    </w:p>
+    <w:p>
+      <w:pPr>
+        <w:pStyle w:val="Lijstalinea"/>
+        <w:numPr>
+          <w:ilvl w:val="0"/>
+          <w:numId w:val="4"/>
+        </w:numPr>
+        <w:spacing w:line="256" w:lineRule="auto"/>
+        <w:rPr>
+          <w:sz w:val="24"/>
+          <w:szCs w:val="24"/>
+        </w:rPr>
+      </w:pPr>
+      <w:r>
+        <w:rPr>
+          <w:sz w:val="24"/>
+          <w:szCs w:val="24"/>
+        </w:rPr>
+        <w:t>In slides presenteren</w:t>
+      </w:r>
+    </w:p>
+    <w:p>
+      <w:pPr>
+        <w:pStyle w:val="Lijstalinea"/>
+        <w:numPr>
+          <w:ilvl w:val="0"/>
+          <w:numId w:val="4"/>
+        </w:numPr>
+        <w:spacing w:line="256" w:lineRule="auto"/>
+        <w:rPr>
+          <w:sz w:val="24"/>
+          <w:szCs w:val="24"/>
+        </w:rPr>
+      </w:pPr>
+      <w:r>
+        <w:rPr>
+          <w:sz w:val="24"/>
+          <w:szCs w:val="24"/>
+        </w:rPr>
+        <w:t>Als je inlogt krijg je een overzicht van wat je doet</w:t>
+      </w:r>
+    </w:p>
+    <w:p>
+      <w:pPr>
+        <w:pStyle w:val="Lijstalinea"/>
+        <w:numPr>
+          <w:ilvl w:val="0"/>
+          <w:numId w:val="4"/>
+        </w:numPr>
+        <w:spacing w:line="256" w:lineRule="auto"/>
+        <w:rPr>
+          <w:sz w:val="24"/>
+          <w:szCs w:val="24"/>
+        </w:rPr>
+      </w:pPr>
+      <w:r>
+        <w:rPr>
+          <w:sz w:val="24"/>
+          <w:szCs w:val="24"/>
+        </w:rPr>
+        <w:t>Je bent onderdeel van 1 groep als student en je kan maar 1 project aannemen</w:t>
+      </w:r>
+    </w:p>
+    <w:p>
+      <w:pPr>
+        <w:pStyle w:val="Lijstalinea"/>
+        <w:numPr>
+          <w:ilvl w:val="0"/>
+          <w:numId w:val="4"/>
+        </w:numPr>
+        <w:spacing w:line="256" w:lineRule="auto"/>
+        <w:rPr>
+          <w:sz w:val="24"/>
+          <w:szCs w:val="24"/>
+        </w:rPr>
+      </w:pPr>
+      <w:r>
+        <w:rPr>
+          <w:sz w:val="24"/>
+          <w:szCs w:val="24"/>
+        </w:rPr>
+        <w:t>Als docent kun je opdrachten maken en verwijderen en student aan deze opdrachten toevoegen.</w:t>
+      </w:r>
+    </w:p>
+    <w:p>
+      <w:pPr>
+        <w:pStyle w:val="Lijstalinea"/>
+        <w:numPr>
+          <w:ilvl w:val="0"/>
+          <w:numId w:val="4"/>
+        </w:numPr>
+        <w:spacing w:line="256" w:lineRule="auto"/>
+        <w:rPr>
+          <w:sz w:val="24"/>
+          <w:szCs w:val="24"/>
+        </w:rPr>
+      </w:pPr>
+      <w:r>
+        <w:rPr>
+          <w:sz w:val="24"/>
+          <w:szCs w:val="24"/>
+        </w:rPr>
+        <w:t>Er zijn al een paar accounts in de database die leraren kunnen gebruiken om in te loggen.</w:t>
+      </w:r>
+    </w:p>
+    <w:p>
+      <w:pPr>
+        <w:spacing w:line="256" w:lineRule="auto"/>
+        <w:rPr>
+          <w:sz w:val="24"/>
+          <w:szCs w:val="24"/>
+        </w:rPr>
+      </w:pPr>
+    </w:p>
+    <w:p>
+      <w:pPr>
+        <w:spacing w:line="256" w:lineRule="auto"/>
+        <w:ind w:left="708"/>
+        <w:rPr>
+          <w:sz w:val="24"/>
+          <w:szCs w:val="24"/>
+        </w:rPr>
+      </w:pPr>
+      <w:r>
+        <w:rPr>
+          <w:sz w:val="24"/>
+          <w:szCs w:val="24"/>
+        </w:rPr>
+        <w:t>Positieve feedback:</w:t>
+      </w:r>
+      <w:r>
+        <w:rPr>
+          <w:sz w:val="24"/>
+          <w:szCs w:val="24"/>
+        </w:rPr>
+        <w:br/>
+      </w:r>
+    </w:p>
+    <w:p>
+      <w:pPr>
+        <w:pStyle w:val="Lijstalinea"/>
+        <w:numPr>
+          <w:ilvl w:val="0"/>
+          <w:numId w:val="5"/>
+        </w:numPr>
+        <w:spacing w:line="256" w:lineRule="auto"/>
+        <w:rPr>
+          <w:sz w:val="24"/>
+          <w:szCs w:val="24"/>
+        </w:rPr>
+      </w:pPr>
+      <w:r>
+        <w:rPr>
+          <w:sz w:val="24"/>
+          <w:szCs w:val="24"/>
+        </w:rPr>
+        <w:t>Het inlogsysteem was goed in elkaar gezet</w:t>
+      </w:r>
+    </w:p>
+    <w:p>
+      <w:pPr>
+        <w:pStyle w:val="Lijstalinea"/>
+        <w:numPr>
+          <w:ilvl w:val="0"/>
+          <w:numId w:val="5"/>
+        </w:numPr>
+        <w:spacing w:line="256" w:lineRule="auto"/>
+        <w:rPr>
+          <w:sz w:val="24"/>
+          <w:szCs w:val="24"/>
+        </w:rPr>
+      </w:pPr>
+      <w:r>
+        <w:rPr>
+          <w:sz w:val="24"/>
+          <w:szCs w:val="24"/>
+        </w:rPr>
+        <w:t>De opmaak van de website zag er goed uit</w:t>
+      </w:r>
     </w:p>
     <w:sectPr>
       <w:pgSz w:w="11906" w:h="16838"/>
@@ -1227,6 +1669,184 @@
       <w:lvlJc w:val="right"/>
       <w:pPr>
         <w:ind w:left="6480" w:hanging="180"/>
+      </w:pPr>
+    </w:lvl>
+  </w:abstractNum>
+  <w:abstractNum w:abstractNumId="3" w15:restartNumberingAfterBreak="0">
+    <w:nsid w:val="667E465C"/>
+    <w:multiLevelType w:val="hybridMultilevel"/>
+    <w:tmpl w:val="2D349F2A"/>
+    <w:lvl w:ilvl="0" w:tplc="FFFFFFFF">
+      <w:start w:val="1"/>
+      <w:numFmt w:val="decimal"/>
+      <w:lvlText w:val="%1."/>
+      <w:lvlJc w:val="left"/>
+      <w:pPr>
+        <w:ind w:left="720" w:hanging="360"/>
+      </w:pPr>
+      <w:rPr>
+        <w:rFonts w:ascii="Segoe UI Emoji" w:hAnsi="Segoe UI Emoji" w:cs="Segoe UI Emoji" w:hint="default"/>
+      </w:rPr>
+    </w:lvl>
+    <w:lvl w:ilvl="1" w:tplc="FFFFFFFF" w:tentative="1">
+      <w:start w:val="1"/>
+      <w:numFmt w:val="lowerLetter"/>
+      <w:lvlText w:val="%2."/>
+      <w:lvlJc w:val="left"/>
+      <w:pPr>
+        <w:ind w:left="1440" w:hanging="360"/>
+      </w:pPr>
+    </w:lvl>
+    <w:lvl w:ilvl="2" w:tplc="FFFFFFFF" w:tentative="1">
+      <w:start w:val="1"/>
+      <w:numFmt w:val="lowerRoman"/>
+      <w:lvlText w:val="%3."/>
+      <w:lvlJc w:val="right"/>
+      <w:pPr>
+        <w:ind w:left="2160" w:hanging="180"/>
+      </w:pPr>
+    </w:lvl>
+    <w:lvl w:ilvl="3" w:tplc="FFFFFFFF" w:tentative="1">
+      <w:start w:val="1"/>
+      <w:numFmt w:val="decimal"/>
+      <w:lvlText w:val="%4."/>
+      <w:lvlJc w:val="left"/>
+      <w:pPr>
+        <w:ind w:left="2880" w:hanging="360"/>
+      </w:pPr>
+    </w:lvl>
+    <w:lvl w:ilvl="4" w:tplc="FFFFFFFF" w:tentative="1">
+      <w:start w:val="1"/>
+      <w:numFmt w:val="lowerLetter"/>
+      <w:lvlText w:val="%5."/>
+      <w:lvlJc w:val="left"/>
+      <w:pPr>
+        <w:ind w:left="3600" w:hanging="360"/>
+      </w:pPr>
+    </w:lvl>
+    <w:lvl w:ilvl="5" w:tplc="FFFFFFFF" w:tentative="1">
+      <w:start w:val="1"/>
+      <w:numFmt w:val="lowerRoman"/>
+      <w:lvlText w:val="%6."/>
+      <w:lvlJc w:val="right"/>
+      <w:pPr>
+        <w:ind w:left="4320" w:hanging="180"/>
+      </w:pPr>
+    </w:lvl>
+    <w:lvl w:ilvl="6" w:tplc="FFFFFFFF" w:tentative="1">
+      <w:start w:val="1"/>
+      <w:numFmt w:val="decimal"/>
+      <w:lvlText w:val="%7."/>
+      <w:lvlJc w:val="left"/>
+      <w:pPr>
+        <w:ind w:left="5040" w:hanging="360"/>
+      </w:pPr>
+    </w:lvl>
+    <w:lvl w:ilvl="7" w:tplc="FFFFFFFF" w:tentative="1">
+      <w:start w:val="1"/>
+      <w:numFmt w:val="lowerLetter"/>
+      <w:lvlText w:val="%8."/>
+      <w:lvlJc w:val="left"/>
+      <w:pPr>
+        <w:ind w:left="5760" w:hanging="360"/>
+      </w:pPr>
+    </w:lvl>
+    <w:lvl w:ilvl="8" w:tplc="FFFFFFFF" w:tentative="1">
+      <w:start w:val="1"/>
+      <w:numFmt w:val="lowerRoman"/>
+      <w:lvlText w:val="%9."/>
+      <w:lvlJc w:val="right"/>
+      <w:pPr>
+        <w:ind w:left="6480" w:hanging="180"/>
+      </w:pPr>
+    </w:lvl>
+  </w:abstractNum>
+  <w:abstractNum w:abstractNumId="4" w15:restartNumberingAfterBreak="0">
+    <w:nsid w:val="7D5C731F"/>
+    <w:multiLevelType w:val="hybridMultilevel"/>
+    <w:tmpl w:val="FB941CB8"/>
+    <w:lvl w:ilvl="0" w:tplc="76784AAC">
+      <w:start w:val="1"/>
+      <w:numFmt w:val="decimal"/>
+      <w:lvlText w:val="%1."/>
+      <w:lvlJc w:val="left"/>
+      <w:pPr>
+        <w:ind w:left="1068" w:hanging="360"/>
+      </w:pPr>
+      <w:rPr>
+        <w:rFonts w:hint="default"/>
+      </w:rPr>
+    </w:lvl>
+    <w:lvl w:ilvl="1" w:tplc="04130019" w:tentative="1">
+      <w:start w:val="1"/>
+      <w:numFmt w:val="lowerLetter"/>
+      <w:lvlText w:val="%2."/>
+      <w:lvlJc w:val="left"/>
+      <w:pPr>
+        <w:ind w:left="1788" w:hanging="360"/>
+      </w:pPr>
+    </w:lvl>
+    <w:lvl w:ilvl="2" w:tplc="0413001B" w:tentative="1">
+      <w:start w:val="1"/>
+      <w:numFmt w:val="lowerRoman"/>
+      <w:lvlText w:val="%3."/>
+      <w:lvlJc w:val="right"/>
+      <w:pPr>
+        <w:ind w:left="2508" w:hanging="180"/>
+      </w:pPr>
+    </w:lvl>
+    <w:lvl w:ilvl="3" w:tplc="0413000F" w:tentative="1">
+      <w:start w:val="1"/>
+      <w:numFmt w:val="decimal"/>
+      <w:lvlText w:val="%4."/>
+      <w:lvlJc w:val="left"/>
+      <w:pPr>
+        <w:ind w:left="3228" w:hanging="360"/>
+      </w:pPr>
+    </w:lvl>
+    <w:lvl w:ilvl="4" w:tplc="04130019" w:tentative="1">
+      <w:start w:val="1"/>
+      <w:numFmt w:val="lowerLetter"/>
+      <w:lvlText w:val="%5."/>
+      <w:lvlJc w:val="left"/>
+      <w:pPr>
+        <w:ind w:left="3948" w:hanging="360"/>
+      </w:pPr>
+    </w:lvl>
+    <w:lvl w:ilvl="5" w:tplc="0413001B" w:tentative="1">
+      <w:start w:val="1"/>
+      <w:numFmt w:val="lowerRoman"/>
+      <w:lvlText w:val="%6."/>
+      <w:lvlJc w:val="right"/>
+      <w:pPr>
+        <w:ind w:left="4668" w:hanging="180"/>
+      </w:pPr>
+    </w:lvl>
+    <w:lvl w:ilvl="6" w:tplc="0413000F" w:tentative="1">
+      <w:start w:val="1"/>
+      <w:numFmt w:val="decimal"/>
+      <w:lvlText w:val="%7."/>
+      <w:lvlJc w:val="left"/>
+      <w:pPr>
+        <w:ind w:left="5388" w:hanging="360"/>
+      </w:pPr>
+    </w:lvl>
+    <w:lvl w:ilvl="7" w:tplc="04130019" w:tentative="1">
+      <w:start w:val="1"/>
+      <w:numFmt w:val="lowerLetter"/>
+      <w:lvlText w:val="%8."/>
+      <w:lvlJc w:val="left"/>
+      <w:pPr>
+        <w:ind w:left="6108" w:hanging="360"/>
+      </w:pPr>
+    </w:lvl>
+    <w:lvl w:ilvl="8" w:tplc="0413001B" w:tentative="1">
+      <w:start w:val="1"/>
+      <w:numFmt w:val="lowerRoman"/>
+      <w:lvlText w:val="%9."/>
+      <w:lvlJc w:val="right"/>
+      <w:pPr>
+        <w:ind w:left="6828" w:hanging="180"/>
       </w:pPr>
     </w:lvl>
   </w:abstractNum>
@@ -1265,6 +1885,12 @@
   </w:num>
   <w:num w:numId="3" w16cid:durableId="175535593">
     <w:abstractNumId w:val="0"/>
+  </w:num>
+  <w:num w:numId="4" w16cid:durableId="1879932052">
+    <w:abstractNumId w:val="3"/>
+  </w:num>
+  <w:num w:numId="5" w16cid:durableId="1964001732">
+    <w:abstractNumId w:val="4"/>
   </w:num>
 </w:numbering>
 </file>
@@ -1666,16 +2292,16 @@
     <w:lsdException w:name="Unresolved Mention" w:semiHidden="1" w:unhideWhenUsed="1"/>
     <w:lsdException w:name="Smart Link" w:semiHidden="1" w:unhideWhenUsed="1"/>
   </w:latentStyles>
-  <w:style w:type="paragraph" w:default="1" w:styleId="Normal">
+  <w:style w:type="paragraph" w:default="1" w:styleId="Standaard">
     <w:name w:val="Normal"/>
     <w:qFormat/>
     <w:rsid w:val="00134B9E"/>
   </w:style>
-  <w:style w:type="paragraph" w:styleId="Heading1">
+  <w:style w:type="paragraph" w:styleId="Kop1">
     <w:name w:val="heading 1"/>
-    <w:basedOn w:val="Normal"/>
-    <w:next w:val="Normal"/>
-    <w:link w:val="Heading1Char"/>
+    <w:basedOn w:val="Standaard"/>
+    <w:next w:val="Standaard"/>
+    <w:link w:val="Kop1Char"/>
     <w:uiPriority w:val="9"/>
     <w:qFormat/>
     <w:rsid w:val="000C58D9"/>
@@ -1692,11 +2318,11 @@
       <w:szCs w:val="40"/>
     </w:rPr>
   </w:style>
-  <w:style w:type="paragraph" w:styleId="Heading2">
+  <w:style w:type="paragraph" w:styleId="Kop2">
     <w:name w:val="heading 2"/>
-    <w:basedOn w:val="Normal"/>
-    <w:next w:val="Normal"/>
-    <w:link w:val="Heading2Char"/>
+    <w:basedOn w:val="Standaard"/>
+    <w:next w:val="Standaard"/>
+    <w:link w:val="Kop2Char"/>
     <w:uiPriority w:val="9"/>
     <w:semiHidden/>
     <w:unhideWhenUsed/>
@@ -1715,11 +2341,11 @@
       <w:szCs w:val="32"/>
     </w:rPr>
   </w:style>
-  <w:style w:type="paragraph" w:styleId="Heading3">
+  <w:style w:type="paragraph" w:styleId="Kop3">
     <w:name w:val="heading 3"/>
-    <w:basedOn w:val="Normal"/>
-    <w:next w:val="Normal"/>
-    <w:link w:val="Heading3Char"/>
+    <w:basedOn w:val="Standaard"/>
+    <w:next w:val="Standaard"/>
+    <w:link w:val="Kop3Char"/>
     <w:uiPriority w:val="9"/>
     <w:semiHidden/>
     <w:unhideWhenUsed/>
@@ -1738,11 +2364,11 @@
       <w:szCs w:val="28"/>
     </w:rPr>
   </w:style>
-  <w:style w:type="paragraph" w:styleId="Heading4">
+  <w:style w:type="paragraph" w:styleId="Kop4">
     <w:name w:val="heading 4"/>
-    <w:basedOn w:val="Normal"/>
-    <w:next w:val="Normal"/>
-    <w:link w:val="Heading4Char"/>
+    <w:basedOn w:val="Standaard"/>
+    <w:next w:val="Standaard"/>
+    <w:link w:val="Kop4Char"/>
     <w:uiPriority w:val="9"/>
     <w:semiHidden/>
     <w:unhideWhenUsed/>
@@ -1761,11 +2387,11 @@
       <w:color w:val="2F5496" w:themeColor="accent1" w:themeShade="BF"/>
     </w:rPr>
   </w:style>
-  <w:style w:type="paragraph" w:styleId="Heading5">
+  <w:style w:type="paragraph" w:styleId="Kop5">
     <w:name w:val="heading 5"/>
-    <w:basedOn w:val="Normal"/>
-    <w:next w:val="Normal"/>
-    <w:link w:val="Heading5Char"/>
+    <w:basedOn w:val="Standaard"/>
+    <w:next w:val="Standaard"/>
+    <w:link w:val="Kop5Char"/>
     <w:uiPriority w:val="9"/>
     <w:semiHidden/>
     <w:unhideWhenUsed/>
@@ -1782,11 +2408,11 @@
       <w:color w:val="2F5496" w:themeColor="accent1" w:themeShade="BF"/>
     </w:rPr>
   </w:style>
-  <w:style w:type="paragraph" w:styleId="Heading6">
+  <w:style w:type="paragraph" w:styleId="Kop6">
     <w:name w:val="heading 6"/>
-    <w:basedOn w:val="Normal"/>
-    <w:next w:val="Normal"/>
-    <w:link w:val="Heading6Char"/>
+    <w:basedOn w:val="Standaard"/>
+    <w:next w:val="Standaard"/>
+    <w:link w:val="Kop6Char"/>
     <w:uiPriority w:val="9"/>
     <w:semiHidden/>
     <w:unhideWhenUsed/>
@@ -1805,11 +2431,11 @@
       <w:color w:val="595959" w:themeColor="text1" w:themeTint="A6"/>
     </w:rPr>
   </w:style>
-  <w:style w:type="paragraph" w:styleId="Heading7">
+  <w:style w:type="paragraph" w:styleId="Kop7">
     <w:name w:val="heading 7"/>
-    <w:basedOn w:val="Normal"/>
-    <w:next w:val="Normal"/>
-    <w:link w:val="Heading7Char"/>
+    <w:basedOn w:val="Standaard"/>
+    <w:next w:val="Standaard"/>
+    <w:link w:val="Kop7Char"/>
     <w:uiPriority w:val="9"/>
     <w:semiHidden/>
     <w:unhideWhenUsed/>
@@ -1826,11 +2452,11 @@
       <w:color w:val="595959" w:themeColor="text1" w:themeTint="A6"/>
     </w:rPr>
   </w:style>
-  <w:style w:type="paragraph" w:styleId="Heading8">
+  <w:style w:type="paragraph" w:styleId="Kop8">
     <w:name w:val="heading 8"/>
-    <w:basedOn w:val="Normal"/>
-    <w:next w:val="Normal"/>
-    <w:link w:val="Heading8Char"/>
+    <w:basedOn w:val="Standaard"/>
+    <w:next w:val="Standaard"/>
+    <w:link w:val="Kop8Char"/>
     <w:uiPriority w:val="9"/>
     <w:semiHidden/>
     <w:unhideWhenUsed/>
@@ -1849,11 +2475,11 @@
       <w:color w:val="272727" w:themeColor="text1" w:themeTint="D8"/>
     </w:rPr>
   </w:style>
-  <w:style w:type="paragraph" w:styleId="Heading9">
+  <w:style w:type="paragraph" w:styleId="Kop9">
     <w:name w:val="heading 9"/>
-    <w:basedOn w:val="Normal"/>
-    <w:next w:val="Normal"/>
-    <w:link w:val="Heading9Char"/>
+    <w:basedOn w:val="Standaard"/>
+    <w:next w:val="Standaard"/>
+    <w:link w:val="Kop9Char"/>
     <w:uiPriority w:val="9"/>
     <w:semiHidden/>
     <w:unhideWhenUsed/>
@@ -1870,13 +2496,13 @@
       <w:color w:val="272727" w:themeColor="text1" w:themeTint="D8"/>
     </w:rPr>
   </w:style>
-  <w:style w:type="character" w:default="1" w:styleId="DefaultParagraphFont">
+  <w:style w:type="character" w:default="1" w:styleId="Standaardalinea-lettertype">
     <w:name w:val="Default Paragraph Font"/>
     <w:uiPriority w:val="1"/>
     <w:semiHidden/>
     <w:unhideWhenUsed/>
   </w:style>
-  <w:style w:type="table" w:default="1" w:styleId="TableNormal">
+  <w:style w:type="table" w:default="1" w:styleId="Standaardtabel">
     <w:name w:val="Normal Table"/>
     <w:uiPriority w:val="99"/>
     <w:semiHidden/>
@@ -1891,16 +2517,16 @@
       </w:tblCellMar>
     </w:tblPr>
   </w:style>
-  <w:style w:type="numbering" w:default="1" w:styleId="NoList">
+  <w:style w:type="numbering" w:default="1" w:styleId="Geenlijst">
     <w:name w:val="No List"/>
     <w:uiPriority w:val="99"/>
     <w:semiHidden/>
     <w:unhideWhenUsed/>
   </w:style>
-  <w:style w:type="character" w:customStyle="1" w:styleId="Heading1Char">
-    <w:name w:val="Heading 1 Char"/>
-    <w:basedOn w:val="DefaultParagraphFont"/>
-    <w:link w:val="Heading1"/>
+  <w:style w:type="character" w:customStyle="1" w:styleId="Kop1Char">
+    <w:name w:val="Kop 1 Char"/>
+    <w:basedOn w:val="Standaardalinea-lettertype"/>
+    <w:link w:val="Kop1"/>
     <w:uiPriority w:val="9"/>
     <w:rsid w:val="000C58D9"/>
     <w:rPr>
@@ -1910,10 +2536,10 @@
       <w:szCs w:val="40"/>
     </w:rPr>
   </w:style>
-  <w:style w:type="character" w:customStyle="1" w:styleId="Heading2Char">
-    <w:name w:val="Heading 2 Char"/>
-    <w:basedOn w:val="DefaultParagraphFont"/>
-    <w:link w:val="Heading2"/>
+  <w:style w:type="character" w:customStyle="1" w:styleId="Kop2Char">
+    <w:name w:val="Kop 2 Char"/>
+    <w:basedOn w:val="Standaardalinea-lettertype"/>
+    <w:link w:val="Kop2"/>
     <w:uiPriority w:val="9"/>
     <w:semiHidden/>
     <w:rsid w:val="000C58D9"/>
@@ -1924,10 +2550,10 @@
       <w:szCs w:val="32"/>
     </w:rPr>
   </w:style>
-  <w:style w:type="character" w:customStyle="1" w:styleId="Heading3Char">
-    <w:name w:val="Heading 3 Char"/>
-    <w:basedOn w:val="DefaultParagraphFont"/>
-    <w:link w:val="Heading3"/>
+  <w:style w:type="character" w:customStyle="1" w:styleId="Kop3Char">
+    <w:name w:val="Kop 3 Char"/>
+    <w:basedOn w:val="Standaardalinea-lettertype"/>
+    <w:link w:val="Kop3"/>
     <w:uiPriority w:val="9"/>
     <w:semiHidden/>
     <w:rsid w:val="000C58D9"/>
@@ -1938,10 +2564,10 @@
       <w:szCs w:val="28"/>
     </w:rPr>
   </w:style>
-  <w:style w:type="character" w:customStyle="1" w:styleId="Heading4Char">
-    <w:name w:val="Heading 4 Char"/>
-    <w:basedOn w:val="DefaultParagraphFont"/>
-    <w:link w:val="Heading4"/>
+  <w:style w:type="character" w:customStyle="1" w:styleId="Kop4Char">
+    <w:name w:val="Kop 4 Char"/>
+    <w:basedOn w:val="Standaardalinea-lettertype"/>
+    <w:link w:val="Kop4"/>
     <w:uiPriority w:val="9"/>
     <w:semiHidden/>
     <w:rsid w:val="000C58D9"/>
@@ -1952,10 +2578,10 @@
       <w:color w:val="2F5496" w:themeColor="accent1" w:themeShade="BF"/>
     </w:rPr>
   </w:style>
-  <w:style w:type="character" w:customStyle="1" w:styleId="Heading5Char">
-    <w:name w:val="Heading 5 Char"/>
-    <w:basedOn w:val="DefaultParagraphFont"/>
-    <w:link w:val="Heading5"/>
+  <w:style w:type="character" w:customStyle="1" w:styleId="Kop5Char">
+    <w:name w:val="Kop 5 Char"/>
+    <w:basedOn w:val="Standaardalinea-lettertype"/>
+    <w:link w:val="Kop5"/>
     <w:uiPriority w:val="9"/>
     <w:semiHidden/>
     <w:rsid w:val="000C58D9"/>
@@ -1964,10 +2590,10 @@
       <w:color w:val="2F5496" w:themeColor="accent1" w:themeShade="BF"/>
     </w:rPr>
   </w:style>
-  <w:style w:type="character" w:customStyle="1" w:styleId="Heading6Char">
-    <w:name w:val="Heading 6 Char"/>
-    <w:basedOn w:val="DefaultParagraphFont"/>
-    <w:link w:val="Heading6"/>
+  <w:style w:type="character" w:customStyle="1" w:styleId="Kop6Char">
+    <w:name w:val="Kop 6 Char"/>
+    <w:basedOn w:val="Standaardalinea-lettertype"/>
+    <w:link w:val="Kop6"/>
     <w:uiPriority w:val="9"/>
     <w:semiHidden/>
     <w:rsid w:val="000C58D9"/>
@@ -1978,10 +2604,10 @@
       <w:color w:val="595959" w:themeColor="text1" w:themeTint="A6"/>
     </w:rPr>
   </w:style>
-  <w:style w:type="character" w:customStyle="1" w:styleId="Heading7Char">
-    <w:name w:val="Heading 7 Char"/>
-    <w:basedOn w:val="DefaultParagraphFont"/>
-    <w:link w:val="Heading7"/>
+  <w:style w:type="character" w:customStyle="1" w:styleId="Kop7Char">
+    <w:name w:val="Kop 7 Char"/>
+    <w:basedOn w:val="Standaardalinea-lettertype"/>
+    <w:link w:val="Kop7"/>
     <w:uiPriority w:val="9"/>
     <w:semiHidden/>
     <w:rsid w:val="000C58D9"/>
@@ -1990,10 +2616,10 @@
       <w:color w:val="595959" w:themeColor="text1" w:themeTint="A6"/>
     </w:rPr>
   </w:style>
-  <w:style w:type="character" w:customStyle="1" w:styleId="Heading8Char">
-    <w:name w:val="Heading 8 Char"/>
-    <w:basedOn w:val="DefaultParagraphFont"/>
-    <w:link w:val="Heading8"/>
+  <w:style w:type="character" w:customStyle="1" w:styleId="Kop8Char">
+    <w:name w:val="Kop 8 Char"/>
+    <w:basedOn w:val="Standaardalinea-lettertype"/>
+    <w:link w:val="Kop8"/>
     <w:uiPriority w:val="9"/>
     <w:semiHidden/>
     <w:rsid w:val="000C58D9"/>
@@ -2004,10 +2630,10 @@
       <w:color w:val="272727" w:themeColor="text1" w:themeTint="D8"/>
     </w:rPr>
   </w:style>
-  <w:style w:type="character" w:customStyle="1" w:styleId="Heading9Char">
-    <w:name w:val="Heading 9 Char"/>
-    <w:basedOn w:val="DefaultParagraphFont"/>
-    <w:link w:val="Heading9"/>
+  <w:style w:type="character" w:customStyle="1" w:styleId="Kop9Char">
+    <w:name w:val="Kop 9 Char"/>
+    <w:basedOn w:val="Standaardalinea-lettertype"/>
+    <w:link w:val="Kop9"/>
     <w:uiPriority w:val="9"/>
     <w:semiHidden/>
     <w:rsid w:val="000C58D9"/>
@@ -2016,11 +2642,11 @@
       <w:color w:val="272727" w:themeColor="text1" w:themeTint="D8"/>
     </w:rPr>
   </w:style>
-  <w:style w:type="paragraph" w:styleId="Title">
+  <w:style w:type="paragraph" w:styleId="Titel">
     <w:name w:val="Title"/>
-    <w:basedOn w:val="Normal"/>
-    <w:next w:val="Normal"/>
-    <w:link w:val="TitleChar"/>
+    <w:basedOn w:val="Standaard"/>
+    <w:next w:val="Standaard"/>
+    <w:link w:val="TitelChar"/>
     <w:uiPriority w:val="10"/>
     <w:qFormat/>
     <w:rsid w:val="000C58D9"/>
@@ -2036,10 +2662,10 @@
       <w:szCs w:val="56"/>
     </w:rPr>
   </w:style>
-  <w:style w:type="character" w:customStyle="1" w:styleId="TitleChar">
-    <w:name w:val="Title Char"/>
-    <w:basedOn w:val="DefaultParagraphFont"/>
-    <w:link w:val="Title"/>
+  <w:style w:type="character" w:customStyle="1" w:styleId="TitelChar">
+    <w:name w:val="Titel Char"/>
+    <w:basedOn w:val="Standaardalinea-lettertype"/>
+    <w:link w:val="Titel"/>
     <w:uiPriority w:val="10"/>
     <w:rsid w:val="000C58D9"/>
     <w:rPr>
@@ -2050,11 +2676,11 @@
       <w:szCs w:val="56"/>
     </w:rPr>
   </w:style>
-  <w:style w:type="paragraph" w:styleId="Subtitle">
+  <w:style w:type="paragraph" w:styleId="Ondertitel">
     <w:name w:val="Subtitle"/>
-    <w:basedOn w:val="Normal"/>
-    <w:next w:val="Normal"/>
-    <w:link w:val="SubtitleChar"/>
+    <w:basedOn w:val="Standaard"/>
+    <w:next w:val="Standaard"/>
+    <w:link w:val="OndertitelChar"/>
     <w:uiPriority w:val="11"/>
     <w:qFormat/>
     <w:rsid w:val="000C58D9"/>
@@ -2071,10 +2697,10 @@
       <w:szCs w:val="28"/>
     </w:rPr>
   </w:style>
-  <w:style w:type="character" w:customStyle="1" w:styleId="SubtitleChar">
-    <w:name w:val="Subtitle Char"/>
-    <w:basedOn w:val="DefaultParagraphFont"/>
-    <w:link w:val="Subtitle"/>
+  <w:style w:type="character" w:customStyle="1" w:styleId="OndertitelChar">
+    <w:name w:val="Ondertitel Char"/>
+    <w:basedOn w:val="Standaardalinea-lettertype"/>
+    <w:link w:val="Ondertitel"/>
     <w:uiPriority w:val="11"/>
     <w:rsid w:val="000C58D9"/>
     <w:rPr>
@@ -2085,11 +2711,11 @@
       <w:szCs w:val="28"/>
     </w:rPr>
   </w:style>
-  <w:style w:type="paragraph" w:styleId="Quote">
+  <w:style w:type="paragraph" w:styleId="Citaat">
     <w:name w:val="Quote"/>
-    <w:basedOn w:val="Normal"/>
-    <w:next w:val="Normal"/>
-    <w:link w:val="QuoteChar"/>
+    <w:basedOn w:val="Standaard"/>
+    <w:next w:val="Standaard"/>
+    <w:link w:val="CitaatChar"/>
     <w:uiPriority w:val="29"/>
     <w:qFormat/>
     <w:rsid w:val="000C58D9"/>
@@ -2103,10 +2729,10 @@
       <w:color w:val="404040" w:themeColor="text1" w:themeTint="BF"/>
     </w:rPr>
   </w:style>
-  <w:style w:type="character" w:customStyle="1" w:styleId="QuoteChar">
-    <w:name w:val="Quote Char"/>
-    <w:basedOn w:val="DefaultParagraphFont"/>
-    <w:link w:val="Quote"/>
+  <w:style w:type="character" w:customStyle="1" w:styleId="CitaatChar">
+    <w:name w:val="Citaat Char"/>
+    <w:basedOn w:val="Standaardalinea-lettertype"/>
+    <w:link w:val="Citaat"/>
     <w:uiPriority w:val="29"/>
     <w:rsid w:val="000C58D9"/>
     <w:rPr>
@@ -2115,9 +2741,9 @@
       <w:color w:val="404040" w:themeColor="text1" w:themeTint="BF"/>
     </w:rPr>
   </w:style>
-  <w:style w:type="paragraph" w:styleId="ListParagraph">
+  <w:style w:type="paragraph" w:styleId="Lijstalinea">
     <w:name w:val="List Paragraph"/>
-    <w:basedOn w:val="Normal"/>
+    <w:basedOn w:val="Standaard"/>
     <w:uiPriority w:val="34"/>
     <w:qFormat/>
     <w:rsid w:val="000C58D9"/>
@@ -2126,9 +2752,9 @@
       <w:contextualSpacing/>
     </w:pPr>
   </w:style>
-  <w:style w:type="character" w:styleId="IntenseEmphasis">
+  <w:style w:type="character" w:styleId="Intensievebenadrukking">
     <w:name w:val="Intense Emphasis"/>
-    <w:basedOn w:val="DefaultParagraphFont"/>
+    <w:basedOn w:val="Standaardalinea-lettertype"/>
     <w:uiPriority w:val="21"/>
     <w:qFormat/>
     <w:rsid w:val="000C58D9"/>
@@ -2138,11 +2764,11 @@
       <w:color w:val="2F5496" w:themeColor="accent1" w:themeShade="BF"/>
     </w:rPr>
   </w:style>
-  <w:style w:type="paragraph" w:styleId="IntenseQuote">
+  <w:style w:type="paragraph" w:styleId="Duidelijkcitaat">
     <w:name w:val="Intense Quote"/>
-    <w:basedOn w:val="Normal"/>
-    <w:next w:val="Normal"/>
-    <w:link w:val="IntenseQuoteChar"/>
+    <w:basedOn w:val="Standaard"/>
+    <w:next w:val="Standaard"/>
+    <w:link w:val="DuidelijkcitaatChar"/>
     <w:uiPriority w:val="30"/>
     <w:qFormat/>
     <w:rsid w:val="000C58D9"/>
@@ -2161,10 +2787,10 @@
       <w:color w:val="2F5496" w:themeColor="accent1" w:themeShade="BF"/>
     </w:rPr>
   </w:style>
-  <w:style w:type="character" w:customStyle="1" w:styleId="IntenseQuoteChar">
-    <w:name w:val="Intense Quote Char"/>
-    <w:basedOn w:val="DefaultParagraphFont"/>
-    <w:link w:val="IntenseQuote"/>
+  <w:style w:type="character" w:customStyle="1" w:styleId="DuidelijkcitaatChar">
+    <w:name w:val="Duidelijk citaat Char"/>
+    <w:basedOn w:val="Standaardalinea-lettertype"/>
+    <w:link w:val="Duidelijkcitaat"/>
     <w:uiPriority w:val="30"/>
     <w:rsid w:val="000C58D9"/>
     <w:rPr>
@@ -2173,9 +2799,9 @@
       <w:color w:val="2F5496" w:themeColor="accent1" w:themeShade="BF"/>
     </w:rPr>
   </w:style>
-  <w:style w:type="character" w:styleId="IntenseReference">
+  <w:style w:type="character" w:styleId="Intensieveverwijzing">
     <w:name w:val="Intense Reference"/>
-    <w:basedOn w:val="DefaultParagraphFont"/>
+    <w:basedOn w:val="Standaardalinea-lettertype"/>
     <w:uiPriority w:val="32"/>
     <w:qFormat/>
     <w:rsid w:val="000C58D9"/>

--- a/Logboek/Communicatie.docx
+++ b/Logboek/Communicatie.docx
@@ -208,7 +208,7 @@
     </w:p>
     <w:p>
       <w:pPr>
-        <w:pStyle w:val="Lijstalinea"/>
+        <w:pStyle w:val="ListParagraph"/>
         <w:numPr>
           <w:ilvl w:val="0"/>
           <w:numId w:val="1"/>
@@ -233,7 +233,7 @@
     </w:p>
     <w:p>
       <w:pPr>
-        <w:pStyle w:val="Lijstalinea"/>
+        <w:pStyle w:val="ListParagraph"/>
         <w:spacing w:line="256" w:lineRule="auto"/>
         <w:rPr>
           <w:sz w:val="24"/>
@@ -264,7 +264,7 @@
     </w:p>
     <w:p>
       <w:pPr>
-        <w:pStyle w:val="Lijstalinea"/>
+        <w:pStyle w:val="ListParagraph"/>
         <w:numPr>
           <w:ilvl w:val="0"/>
           <w:numId w:val="1"/>
@@ -288,7 +288,7 @@
     </w:p>
     <w:p>
       <w:pPr>
-        <w:pStyle w:val="Lijstalinea"/>
+        <w:pStyle w:val="ListParagraph"/>
         <w:rPr>
           <w:sz w:val="24"/>
           <w:szCs w:val="24"/>
@@ -304,7 +304,7 @@
     </w:p>
     <w:p>
       <w:pPr>
-        <w:pStyle w:val="Lijstalinea"/>
+        <w:pStyle w:val="ListParagraph"/>
         <w:numPr>
           <w:ilvl w:val="0"/>
           <w:numId w:val="1"/>
@@ -328,7 +328,7 @@
     </w:p>
     <w:p>
       <w:pPr>
-        <w:pStyle w:val="Lijstalinea"/>
+        <w:pStyle w:val="ListParagraph"/>
         <w:rPr>
           <w:sz w:val="24"/>
           <w:szCs w:val="24"/>
@@ -344,7 +344,7 @@
     </w:p>
     <w:p>
       <w:pPr>
-        <w:pStyle w:val="Lijstalinea"/>
+        <w:pStyle w:val="ListParagraph"/>
         <w:numPr>
           <w:ilvl w:val="0"/>
           <w:numId w:val="1"/>
@@ -368,7 +368,7 @@
     </w:p>
     <w:p>
       <w:pPr>
-        <w:pStyle w:val="Lijstalinea"/>
+        <w:pStyle w:val="ListParagraph"/>
         <w:rPr>
           <w:sz w:val="24"/>
           <w:szCs w:val="24"/>
@@ -384,7 +384,7 @@
     </w:p>
     <w:p>
       <w:pPr>
-        <w:pStyle w:val="Lijstalinea"/>
+        <w:pStyle w:val="ListParagraph"/>
         <w:numPr>
           <w:ilvl w:val="0"/>
           <w:numId w:val="1"/>
@@ -404,7 +404,7 @@
     </w:p>
     <w:p>
       <w:pPr>
-        <w:pStyle w:val="Lijstalinea"/>
+        <w:pStyle w:val="ListParagraph"/>
         <w:rPr>
           <w:sz w:val="24"/>
           <w:szCs w:val="24"/>
@@ -420,25 +420,25 @@
     </w:p>
     <w:p>
       <w:pPr>
-        <w:pStyle w:val="Lijstalinea"/>
-        <w:rPr>
-          <w:sz w:val="24"/>
-          <w:szCs w:val="24"/>
-        </w:rPr>
-      </w:pPr>
-    </w:p>
-    <w:p>
-      <w:pPr>
-        <w:pStyle w:val="Lijstalinea"/>
-        <w:rPr>
-          <w:sz w:val="24"/>
-          <w:szCs w:val="24"/>
-        </w:rPr>
-      </w:pPr>
-    </w:p>
-    <w:p>
-      <w:pPr>
-        <w:pStyle w:val="Lijstalinea"/>
+        <w:pStyle w:val="ListParagraph"/>
+        <w:rPr>
+          <w:sz w:val="24"/>
+          <w:szCs w:val="24"/>
+        </w:rPr>
+      </w:pPr>
+    </w:p>
+    <w:p>
+      <w:pPr>
+        <w:pStyle w:val="ListParagraph"/>
+        <w:rPr>
+          <w:sz w:val="24"/>
+          <w:szCs w:val="24"/>
+        </w:rPr>
+      </w:pPr>
+    </w:p>
+    <w:p>
+      <w:pPr>
+        <w:pStyle w:val="ListParagraph"/>
         <w:rPr>
           <w:sz w:val="24"/>
           <w:szCs w:val="24"/>
@@ -454,16 +454,16 @@
     </w:p>
     <w:p>
       <w:pPr>
-        <w:pStyle w:val="Lijstalinea"/>
-        <w:rPr>
-          <w:sz w:val="24"/>
-          <w:szCs w:val="24"/>
-        </w:rPr>
-      </w:pPr>
-    </w:p>
-    <w:p>
-      <w:pPr>
-        <w:pStyle w:val="Lijstalinea"/>
+        <w:pStyle w:val="ListParagraph"/>
+        <w:rPr>
+          <w:sz w:val="24"/>
+          <w:szCs w:val="24"/>
+        </w:rPr>
+      </w:pPr>
+    </w:p>
+    <w:p>
+      <w:pPr>
+        <w:pStyle w:val="ListParagraph"/>
         <w:rPr>
           <w:sz w:val="24"/>
           <w:szCs w:val="24"/>
@@ -479,16 +479,16 @@
     </w:p>
     <w:p>
       <w:pPr>
-        <w:pStyle w:val="Lijstalinea"/>
-        <w:rPr>
-          <w:sz w:val="24"/>
-          <w:szCs w:val="24"/>
-        </w:rPr>
-      </w:pPr>
-    </w:p>
-    <w:p>
-      <w:pPr>
-        <w:pStyle w:val="Lijstalinea"/>
+        <w:pStyle w:val="ListParagraph"/>
+        <w:rPr>
+          <w:sz w:val="24"/>
+          <w:szCs w:val="24"/>
+        </w:rPr>
+      </w:pPr>
+    </w:p>
+    <w:p>
+      <w:pPr>
+        <w:pStyle w:val="ListParagraph"/>
         <w:rPr>
           <w:sz w:val="24"/>
           <w:szCs w:val="24"/>
@@ -630,7 +630,7 @@
     </w:p>
     <w:p>
       <w:pPr>
-        <w:pStyle w:val="Lijstalinea"/>
+        <w:pStyle w:val="ListParagraph"/>
         <w:numPr>
           <w:ilvl w:val="0"/>
           <w:numId w:val="3"/>
@@ -653,7 +653,7 @@
     </w:p>
     <w:p>
       <w:pPr>
-        <w:pStyle w:val="Lijstalinea"/>
+        <w:pStyle w:val="ListParagraph"/>
         <w:numPr>
           <w:ilvl w:val="0"/>
           <w:numId w:val="3"/>
@@ -675,7 +675,7 @@
     </w:p>
     <w:p>
       <w:pPr>
-        <w:pStyle w:val="Lijstalinea"/>
+        <w:pStyle w:val="ListParagraph"/>
         <w:numPr>
           <w:ilvl w:val="0"/>
           <w:numId w:val="3"/>
@@ -697,7 +697,7 @@
     </w:p>
     <w:p>
       <w:pPr>
-        <w:pStyle w:val="Lijstalinea"/>
+        <w:pStyle w:val="ListParagraph"/>
         <w:numPr>
           <w:ilvl w:val="0"/>
           <w:numId w:val="3"/>
@@ -719,7 +719,7 @@
     </w:p>
     <w:p>
       <w:pPr>
-        <w:pStyle w:val="Lijstalinea"/>
+        <w:pStyle w:val="ListParagraph"/>
         <w:numPr>
           <w:ilvl w:val="0"/>
           <w:numId w:val="3"/>
@@ -739,7 +739,7 @@
     </w:p>
     <w:p>
       <w:pPr>
-        <w:pStyle w:val="Lijstalinea"/>
+        <w:pStyle w:val="ListParagraph"/>
         <w:numPr>
           <w:ilvl w:val="0"/>
           <w:numId w:val="3"/>
@@ -759,7 +759,7 @@
     </w:p>
     <w:p>
       <w:pPr>
-        <w:pStyle w:val="Lijstalinea"/>
+        <w:pStyle w:val="ListParagraph"/>
         <w:numPr>
           <w:ilvl w:val="0"/>
           <w:numId w:val="3"/>
@@ -779,16 +779,16 @@
     </w:p>
     <w:p>
       <w:pPr>
-        <w:pStyle w:val="Lijstalinea"/>
-        <w:rPr>
-          <w:sz w:val="24"/>
-          <w:szCs w:val="24"/>
-        </w:rPr>
-      </w:pPr>
-    </w:p>
-    <w:p>
-      <w:pPr>
-        <w:pStyle w:val="Lijstalinea"/>
+        <w:pStyle w:val="ListParagraph"/>
+        <w:rPr>
+          <w:sz w:val="24"/>
+          <w:szCs w:val="24"/>
+        </w:rPr>
+      </w:pPr>
+    </w:p>
+    <w:p>
+      <w:pPr>
+        <w:pStyle w:val="ListParagraph"/>
         <w:rPr>
           <w:sz w:val="24"/>
           <w:szCs w:val="24"/>
@@ -804,16 +804,16 @@
     </w:p>
     <w:p>
       <w:pPr>
-        <w:pStyle w:val="Lijstalinea"/>
-        <w:rPr>
-          <w:sz w:val="24"/>
-          <w:szCs w:val="24"/>
-        </w:rPr>
-      </w:pPr>
-    </w:p>
-    <w:p>
-      <w:pPr>
-        <w:pStyle w:val="Lijstalinea"/>
+        <w:pStyle w:val="ListParagraph"/>
+        <w:rPr>
+          <w:sz w:val="24"/>
+          <w:szCs w:val="24"/>
+        </w:rPr>
+      </w:pPr>
+    </w:p>
+    <w:p>
+      <w:pPr>
+        <w:pStyle w:val="ListParagraph"/>
         <w:rPr>
           <w:sz w:val="24"/>
           <w:szCs w:val="24"/>
@@ -970,25 +970,7 @@
           <w:sz w:val="36"/>
           <w:szCs w:val="36"/>
         </w:rPr>
-        <w:t xml:space="preserve">Review </w:t>
-      </w:r>
-      <w:r>
-        <w:rPr>
-          <w:b/>
-          <w:bCs/>
-          <w:sz w:val="36"/>
-          <w:szCs w:val="36"/>
-        </w:rPr>
-        <w:t>2</w:t>
-      </w:r>
-      <w:r>
-        <w:rPr>
-          <w:b/>
-          <w:bCs/>
-          <w:sz w:val="36"/>
-          <w:szCs w:val="36"/>
-        </w:rPr>
-        <w:t xml:space="preserve"> </w:t>
+        <w:t xml:space="preserve">Review 2 </w:t>
       </w:r>
     </w:p>
     <w:p>
@@ -1045,49 +1027,7 @@
           <w:sz w:val="24"/>
           <w:szCs w:val="24"/>
         </w:rPr>
-        <w:t xml:space="preserve"> </w:t>
-      </w:r>
-      <w:r>
-        <w:rPr>
-          <w:sz w:val="24"/>
-          <w:szCs w:val="24"/>
-        </w:rPr>
-        <w:t>1</w:t>
-      </w:r>
-      <w:r>
-        <w:rPr>
-          <w:sz w:val="24"/>
-          <w:szCs w:val="24"/>
-        </w:rPr>
-        <w:t>/</w:t>
-      </w:r>
-      <w:r>
-        <w:rPr>
-          <w:sz w:val="24"/>
-          <w:szCs w:val="24"/>
-        </w:rPr>
-        <w:t>7</w:t>
-      </w:r>
-      <w:r>
-        <w:rPr>
-          <w:sz w:val="24"/>
-          <w:szCs w:val="24"/>
-        </w:rPr>
-        <w:t>/2024 1</w:t>
-      </w:r>
-      <w:r>
-        <w:rPr>
-          <w:sz w:val="24"/>
-          <w:szCs w:val="24"/>
-        </w:rPr>
-        <w:t>4</w:t>
-      </w:r>
-      <w:r>
-        <w:rPr>
-          <w:sz w:val="24"/>
-          <w:szCs w:val="24"/>
-        </w:rPr>
-        <w:t>:00</w:t>
+        <w:t xml:space="preserve"> 1/7/2024 14:00</w:t>
       </w:r>
     </w:p>
     <w:p>
@@ -1104,39 +1044,7 @@
           <w:sz w:val="24"/>
           <w:szCs w:val="24"/>
         </w:rPr>
-        <w:t>❓</w:t>
-      </w:r>
-      <w:r>
-        <w:rPr>
-          <w:rFonts w:ascii="Segoe UI Emoji" w:hAnsi="Segoe UI Emoji" w:cs="Segoe UI Emoji"/>
-          <w:sz w:val="24"/>
-          <w:szCs w:val="24"/>
-        </w:rPr>
-        <w:t>Inlog systeem</w:t>
-      </w:r>
-      <w:r>
-        <w:rPr>
-          <w:rFonts w:ascii="Segoe UI Emoji" w:hAnsi="Segoe UI Emoji" w:cs="Segoe UI Emoji"/>
-          <w:sz w:val="24"/>
-          <w:szCs w:val="24"/>
-        </w:rPr>
-        <w:t xml:space="preserve"> laten zien, feedback </w:t>
-      </w:r>
-      <w:r>
-        <w:rPr>
-          <w:rFonts w:ascii="Segoe UI Emoji" w:hAnsi="Segoe UI Emoji" w:cs="Segoe UI Emoji"/>
-          <w:sz w:val="24"/>
-          <w:szCs w:val="24"/>
-        </w:rPr>
-        <w:t>toepassen</w:t>
-      </w:r>
-      <w:r>
-        <w:rPr>
-          <w:rFonts w:ascii="Segoe UI Emoji" w:hAnsi="Segoe UI Emoji" w:cs="Segoe UI Emoji"/>
-          <w:sz w:val="24"/>
-          <w:szCs w:val="24"/>
-        </w:rPr>
-        <w:t>.</w:t>
+        <w:t>❓Inlog systeem laten zien, feedback toepassen.</w:t>
       </w:r>
     </w:p>
     <w:p>
@@ -1192,7 +1100,7 @@
     </w:p>
     <w:p>
       <w:pPr>
-        <w:pStyle w:val="Lijstalinea"/>
+        <w:pStyle w:val="ListParagraph"/>
         <w:numPr>
           <w:ilvl w:val="0"/>
           <w:numId w:val="4"/>
@@ -1212,10 +1120,29 @@
         </w:rPr>
         <w:t>Je kan niet registreren als docent</w:t>
       </w:r>
-    </w:p>
-    <w:p>
-      <w:pPr>
-        <w:pStyle w:val="Lijstalinea"/>
+      <w:r>
+        <w:rPr>
+          <w:b/>
+          <w:bCs/>
+          <w:sz w:val="24"/>
+          <w:szCs w:val="24"/>
+        </w:rPr>
+        <w:t xml:space="preserve"> </w:t>
+      </w:r>
+      <w:r>
+        <w:rPr>
+          <w:rFonts w:ascii="Segoe UI Emoji" w:hAnsi="Segoe UI Emoji" w:cs="Segoe UI Emoji"/>
+          <w:b/>
+          <w:bCs/>
+          <w:sz w:val="24"/>
+          <w:szCs w:val="24"/>
+        </w:rPr>
+        <w:t>✅</w:t>
+      </w:r>
+    </w:p>
+    <w:p>
+      <w:pPr>
+        <w:pStyle w:val="ListParagraph"/>
         <w:numPr>
           <w:ilvl w:val="0"/>
           <w:numId w:val="4"/>
@@ -1236,7 +1163,7 @@
     </w:p>
     <w:p>
       <w:pPr>
-        <w:pStyle w:val="Lijstalinea"/>
+        <w:pStyle w:val="ListParagraph"/>
         <w:numPr>
           <w:ilvl w:val="0"/>
           <w:numId w:val="4"/>
@@ -1257,7 +1184,7 @@
     </w:p>
     <w:p>
       <w:pPr>
-        <w:pStyle w:val="Lijstalinea"/>
+        <w:pStyle w:val="ListParagraph"/>
         <w:numPr>
           <w:ilvl w:val="0"/>
           <w:numId w:val="4"/>
@@ -1278,7 +1205,7 @@
     </w:p>
     <w:p>
       <w:pPr>
-        <w:pStyle w:val="Lijstalinea"/>
+        <w:pStyle w:val="ListParagraph"/>
         <w:numPr>
           <w:ilvl w:val="0"/>
           <w:numId w:val="4"/>
@@ -1299,7 +1226,7 @@
     </w:p>
     <w:p>
       <w:pPr>
-        <w:pStyle w:val="Lijstalinea"/>
+        <w:pStyle w:val="ListParagraph"/>
         <w:numPr>
           <w:ilvl w:val="0"/>
           <w:numId w:val="4"/>
@@ -1317,6 +1244,21 @@
         </w:rPr>
         <w:t>Er zijn al een paar accounts in de database die leraren kunnen gebruiken om in te loggen.</w:t>
       </w:r>
+      <w:r>
+        <w:rPr>
+          <w:sz w:val="24"/>
+          <w:szCs w:val="24"/>
+        </w:rPr>
+        <w:t xml:space="preserve"> </w:t>
+      </w:r>
+      <w:r>
+        <w:rPr>
+          <w:rFonts w:ascii="Segoe UI Emoji" w:hAnsi="Segoe UI Emoji" w:cs="Segoe UI Emoji"/>
+          <w:sz w:val="24"/>
+          <w:szCs w:val="24"/>
+        </w:rPr>
+        <w:t>✅</w:t>
+      </w:r>
     </w:p>
     <w:p>
       <w:pPr>
@@ -1353,7 +1295,7 @@
     </w:p>
     <w:p>
       <w:pPr>
-        <w:pStyle w:val="Lijstalinea"/>
+        <w:pStyle w:val="ListParagraph"/>
         <w:numPr>
           <w:ilvl w:val="0"/>
           <w:numId w:val="5"/>
@@ -1374,7 +1316,7 @@
     </w:p>
     <w:p>
       <w:pPr>
-        <w:pStyle w:val="Lijstalinea"/>
+        <w:pStyle w:val="ListParagraph"/>
         <w:numPr>
           <w:ilvl w:val="0"/>
           <w:numId w:val="5"/>
@@ -2292,16 +2234,16 @@
     <w:lsdException w:name="Unresolved Mention" w:semiHidden="1" w:unhideWhenUsed="1"/>
     <w:lsdException w:name="Smart Link" w:semiHidden="1" w:unhideWhenUsed="1"/>
   </w:latentStyles>
-  <w:style w:type="paragraph" w:default="1" w:styleId="Standaard">
+  <w:style w:type="paragraph" w:default="1" w:styleId="Normal">
     <w:name w:val="Normal"/>
     <w:qFormat/>
     <w:rsid w:val="00134B9E"/>
   </w:style>
-  <w:style w:type="paragraph" w:styleId="Kop1">
+  <w:style w:type="paragraph" w:styleId="Heading1">
     <w:name w:val="heading 1"/>
-    <w:basedOn w:val="Standaard"/>
-    <w:next w:val="Standaard"/>
-    <w:link w:val="Kop1Char"/>
+    <w:basedOn w:val="Normal"/>
+    <w:next w:val="Normal"/>
+    <w:link w:val="Heading1Char"/>
     <w:uiPriority w:val="9"/>
     <w:qFormat/>
     <w:rsid w:val="000C58D9"/>
@@ -2318,11 +2260,11 @@
       <w:szCs w:val="40"/>
     </w:rPr>
   </w:style>
-  <w:style w:type="paragraph" w:styleId="Kop2">
+  <w:style w:type="paragraph" w:styleId="Heading2">
     <w:name w:val="heading 2"/>
-    <w:basedOn w:val="Standaard"/>
-    <w:next w:val="Standaard"/>
-    <w:link w:val="Kop2Char"/>
+    <w:basedOn w:val="Normal"/>
+    <w:next w:val="Normal"/>
+    <w:link w:val="Heading2Char"/>
     <w:uiPriority w:val="9"/>
     <w:semiHidden/>
     <w:unhideWhenUsed/>
@@ -2341,11 +2283,11 @@
       <w:szCs w:val="32"/>
     </w:rPr>
   </w:style>
-  <w:style w:type="paragraph" w:styleId="Kop3">
+  <w:style w:type="paragraph" w:styleId="Heading3">
     <w:name w:val="heading 3"/>
-    <w:basedOn w:val="Standaard"/>
-    <w:next w:val="Standaard"/>
-    <w:link w:val="Kop3Char"/>
+    <w:basedOn w:val="Normal"/>
+    <w:next w:val="Normal"/>
+    <w:link w:val="Heading3Char"/>
     <w:uiPriority w:val="9"/>
     <w:semiHidden/>
     <w:unhideWhenUsed/>
@@ -2364,11 +2306,11 @@
       <w:szCs w:val="28"/>
     </w:rPr>
   </w:style>
-  <w:style w:type="paragraph" w:styleId="Kop4">
+  <w:style w:type="paragraph" w:styleId="Heading4">
     <w:name w:val="heading 4"/>
-    <w:basedOn w:val="Standaard"/>
-    <w:next w:val="Standaard"/>
-    <w:link w:val="Kop4Char"/>
+    <w:basedOn w:val="Normal"/>
+    <w:next w:val="Normal"/>
+    <w:link w:val="Heading4Char"/>
     <w:uiPriority w:val="9"/>
     <w:semiHidden/>
     <w:unhideWhenUsed/>
@@ -2387,11 +2329,11 @@
       <w:color w:val="2F5496" w:themeColor="accent1" w:themeShade="BF"/>
     </w:rPr>
   </w:style>
-  <w:style w:type="paragraph" w:styleId="Kop5">
+  <w:style w:type="paragraph" w:styleId="Heading5">
     <w:name w:val="heading 5"/>
-    <w:basedOn w:val="Standaard"/>
-    <w:next w:val="Standaard"/>
-    <w:link w:val="Kop5Char"/>
+    <w:basedOn w:val="Normal"/>
+    <w:next w:val="Normal"/>
+    <w:link w:val="Heading5Char"/>
     <w:uiPriority w:val="9"/>
     <w:semiHidden/>
     <w:unhideWhenUsed/>
@@ -2408,11 +2350,11 @@
       <w:color w:val="2F5496" w:themeColor="accent1" w:themeShade="BF"/>
     </w:rPr>
   </w:style>
-  <w:style w:type="paragraph" w:styleId="Kop6">
+  <w:style w:type="paragraph" w:styleId="Heading6">
     <w:name w:val="heading 6"/>
-    <w:basedOn w:val="Standaard"/>
-    <w:next w:val="Standaard"/>
-    <w:link w:val="Kop6Char"/>
+    <w:basedOn w:val="Normal"/>
+    <w:next w:val="Normal"/>
+    <w:link w:val="Heading6Char"/>
     <w:uiPriority w:val="9"/>
     <w:semiHidden/>
     <w:unhideWhenUsed/>
@@ -2431,11 +2373,11 @@
       <w:color w:val="595959" w:themeColor="text1" w:themeTint="A6"/>
     </w:rPr>
   </w:style>
-  <w:style w:type="paragraph" w:styleId="Kop7">
+  <w:style w:type="paragraph" w:styleId="Heading7">
     <w:name w:val="heading 7"/>
-    <w:basedOn w:val="Standaard"/>
-    <w:next w:val="Standaard"/>
-    <w:link w:val="Kop7Char"/>
+    <w:basedOn w:val="Normal"/>
+    <w:next w:val="Normal"/>
+    <w:link w:val="Heading7Char"/>
     <w:uiPriority w:val="9"/>
     <w:semiHidden/>
     <w:unhideWhenUsed/>
@@ -2452,11 +2394,11 @@
       <w:color w:val="595959" w:themeColor="text1" w:themeTint="A6"/>
     </w:rPr>
   </w:style>
-  <w:style w:type="paragraph" w:styleId="Kop8">
+  <w:style w:type="paragraph" w:styleId="Heading8">
     <w:name w:val="heading 8"/>
-    <w:basedOn w:val="Standaard"/>
-    <w:next w:val="Standaard"/>
-    <w:link w:val="Kop8Char"/>
+    <w:basedOn w:val="Normal"/>
+    <w:next w:val="Normal"/>
+    <w:link w:val="Heading8Char"/>
     <w:uiPriority w:val="9"/>
     <w:semiHidden/>
     <w:unhideWhenUsed/>
@@ -2475,11 +2417,11 @@
       <w:color w:val="272727" w:themeColor="text1" w:themeTint="D8"/>
     </w:rPr>
   </w:style>
-  <w:style w:type="paragraph" w:styleId="Kop9">
+  <w:style w:type="paragraph" w:styleId="Heading9">
     <w:name w:val="heading 9"/>
-    <w:basedOn w:val="Standaard"/>
-    <w:next w:val="Standaard"/>
-    <w:link w:val="Kop9Char"/>
+    <w:basedOn w:val="Normal"/>
+    <w:next w:val="Normal"/>
+    <w:link w:val="Heading9Char"/>
     <w:uiPriority w:val="9"/>
     <w:semiHidden/>
     <w:unhideWhenUsed/>
@@ -2496,13 +2438,13 @@
       <w:color w:val="272727" w:themeColor="text1" w:themeTint="D8"/>
     </w:rPr>
   </w:style>
-  <w:style w:type="character" w:default="1" w:styleId="Standaardalinea-lettertype">
+  <w:style w:type="character" w:default="1" w:styleId="DefaultParagraphFont">
     <w:name w:val="Default Paragraph Font"/>
     <w:uiPriority w:val="1"/>
     <w:semiHidden/>
     <w:unhideWhenUsed/>
   </w:style>
-  <w:style w:type="table" w:default="1" w:styleId="Standaardtabel">
+  <w:style w:type="table" w:default="1" w:styleId="TableNormal">
     <w:name w:val="Normal Table"/>
     <w:uiPriority w:val="99"/>
     <w:semiHidden/>
@@ -2517,16 +2459,16 @@
       </w:tblCellMar>
     </w:tblPr>
   </w:style>
-  <w:style w:type="numbering" w:default="1" w:styleId="Geenlijst">
+  <w:style w:type="numbering" w:default="1" w:styleId="NoList">
     <w:name w:val="No List"/>
     <w:uiPriority w:val="99"/>
     <w:semiHidden/>
     <w:unhideWhenUsed/>
   </w:style>
-  <w:style w:type="character" w:customStyle="1" w:styleId="Kop1Char">
-    <w:name w:val="Kop 1 Char"/>
-    <w:basedOn w:val="Standaardalinea-lettertype"/>
-    <w:link w:val="Kop1"/>
+  <w:style w:type="character" w:customStyle="1" w:styleId="Heading1Char">
+    <w:name w:val="Heading 1 Char"/>
+    <w:basedOn w:val="DefaultParagraphFont"/>
+    <w:link w:val="Heading1"/>
     <w:uiPriority w:val="9"/>
     <w:rsid w:val="000C58D9"/>
     <w:rPr>
@@ -2536,10 +2478,10 @@
       <w:szCs w:val="40"/>
     </w:rPr>
   </w:style>
-  <w:style w:type="character" w:customStyle="1" w:styleId="Kop2Char">
-    <w:name w:val="Kop 2 Char"/>
-    <w:basedOn w:val="Standaardalinea-lettertype"/>
-    <w:link w:val="Kop2"/>
+  <w:style w:type="character" w:customStyle="1" w:styleId="Heading2Char">
+    <w:name w:val="Heading 2 Char"/>
+    <w:basedOn w:val="DefaultParagraphFont"/>
+    <w:link w:val="Heading2"/>
     <w:uiPriority w:val="9"/>
     <w:semiHidden/>
     <w:rsid w:val="000C58D9"/>
@@ -2550,10 +2492,10 @@
       <w:szCs w:val="32"/>
     </w:rPr>
   </w:style>
-  <w:style w:type="character" w:customStyle="1" w:styleId="Kop3Char">
-    <w:name w:val="Kop 3 Char"/>
-    <w:basedOn w:val="Standaardalinea-lettertype"/>
-    <w:link w:val="Kop3"/>
+  <w:style w:type="character" w:customStyle="1" w:styleId="Heading3Char">
+    <w:name w:val="Heading 3 Char"/>
+    <w:basedOn w:val="DefaultParagraphFont"/>
+    <w:link w:val="Heading3"/>
     <w:uiPriority w:val="9"/>
     <w:semiHidden/>
     <w:rsid w:val="000C58D9"/>
@@ -2564,10 +2506,10 @@
       <w:szCs w:val="28"/>
     </w:rPr>
   </w:style>
-  <w:style w:type="character" w:customStyle="1" w:styleId="Kop4Char">
-    <w:name w:val="Kop 4 Char"/>
-    <w:basedOn w:val="Standaardalinea-lettertype"/>
-    <w:link w:val="Kop4"/>
+  <w:style w:type="character" w:customStyle="1" w:styleId="Heading4Char">
+    <w:name w:val="Heading 4 Char"/>
+    <w:basedOn w:val="DefaultParagraphFont"/>
+    <w:link w:val="Heading4"/>
     <w:uiPriority w:val="9"/>
     <w:semiHidden/>
     <w:rsid w:val="000C58D9"/>
@@ -2578,10 +2520,10 @@
       <w:color w:val="2F5496" w:themeColor="accent1" w:themeShade="BF"/>
     </w:rPr>
   </w:style>
-  <w:style w:type="character" w:customStyle="1" w:styleId="Kop5Char">
-    <w:name w:val="Kop 5 Char"/>
-    <w:basedOn w:val="Standaardalinea-lettertype"/>
-    <w:link w:val="Kop5"/>
+  <w:style w:type="character" w:customStyle="1" w:styleId="Heading5Char">
+    <w:name w:val="Heading 5 Char"/>
+    <w:basedOn w:val="DefaultParagraphFont"/>
+    <w:link w:val="Heading5"/>
     <w:uiPriority w:val="9"/>
     <w:semiHidden/>
     <w:rsid w:val="000C58D9"/>
@@ -2590,10 +2532,10 @@
       <w:color w:val="2F5496" w:themeColor="accent1" w:themeShade="BF"/>
     </w:rPr>
   </w:style>
-  <w:style w:type="character" w:customStyle="1" w:styleId="Kop6Char">
-    <w:name w:val="Kop 6 Char"/>
-    <w:basedOn w:val="Standaardalinea-lettertype"/>
-    <w:link w:val="Kop6"/>
+  <w:style w:type="character" w:customStyle="1" w:styleId="Heading6Char">
+    <w:name w:val="Heading 6 Char"/>
+    <w:basedOn w:val="DefaultParagraphFont"/>
+    <w:link w:val="Heading6"/>
     <w:uiPriority w:val="9"/>
     <w:semiHidden/>
     <w:rsid w:val="000C58D9"/>
@@ -2604,10 +2546,10 @@
       <w:color w:val="595959" w:themeColor="text1" w:themeTint="A6"/>
     </w:rPr>
   </w:style>
-  <w:style w:type="character" w:customStyle="1" w:styleId="Kop7Char">
-    <w:name w:val="Kop 7 Char"/>
-    <w:basedOn w:val="Standaardalinea-lettertype"/>
-    <w:link w:val="Kop7"/>
+  <w:style w:type="character" w:customStyle="1" w:styleId="Heading7Char">
+    <w:name w:val="Heading 7 Char"/>
+    <w:basedOn w:val="DefaultParagraphFont"/>
+    <w:link w:val="Heading7"/>
     <w:uiPriority w:val="9"/>
     <w:semiHidden/>
     <w:rsid w:val="000C58D9"/>
@@ -2616,10 +2558,10 @@
       <w:color w:val="595959" w:themeColor="text1" w:themeTint="A6"/>
     </w:rPr>
   </w:style>
-  <w:style w:type="character" w:customStyle="1" w:styleId="Kop8Char">
-    <w:name w:val="Kop 8 Char"/>
-    <w:basedOn w:val="Standaardalinea-lettertype"/>
-    <w:link w:val="Kop8"/>
+  <w:style w:type="character" w:customStyle="1" w:styleId="Heading8Char">
+    <w:name w:val="Heading 8 Char"/>
+    <w:basedOn w:val="DefaultParagraphFont"/>
+    <w:link w:val="Heading8"/>
     <w:uiPriority w:val="9"/>
     <w:semiHidden/>
     <w:rsid w:val="000C58D9"/>
@@ -2630,10 +2572,10 @@
       <w:color w:val="272727" w:themeColor="text1" w:themeTint="D8"/>
     </w:rPr>
   </w:style>
-  <w:style w:type="character" w:customStyle="1" w:styleId="Kop9Char">
-    <w:name w:val="Kop 9 Char"/>
-    <w:basedOn w:val="Standaardalinea-lettertype"/>
-    <w:link w:val="Kop9"/>
+  <w:style w:type="character" w:customStyle="1" w:styleId="Heading9Char">
+    <w:name w:val="Heading 9 Char"/>
+    <w:basedOn w:val="DefaultParagraphFont"/>
+    <w:link w:val="Heading9"/>
     <w:uiPriority w:val="9"/>
     <w:semiHidden/>
     <w:rsid w:val="000C58D9"/>
@@ -2642,11 +2584,11 @@
       <w:color w:val="272727" w:themeColor="text1" w:themeTint="D8"/>
     </w:rPr>
   </w:style>
-  <w:style w:type="paragraph" w:styleId="Titel">
+  <w:style w:type="paragraph" w:styleId="Title">
     <w:name w:val="Title"/>
-    <w:basedOn w:val="Standaard"/>
-    <w:next w:val="Standaard"/>
-    <w:link w:val="TitelChar"/>
+    <w:basedOn w:val="Normal"/>
+    <w:next w:val="Normal"/>
+    <w:link w:val="TitleChar"/>
     <w:uiPriority w:val="10"/>
     <w:qFormat/>
     <w:rsid w:val="000C58D9"/>
@@ -2662,10 +2604,10 @@
       <w:szCs w:val="56"/>
     </w:rPr>
   </w:style>
-  <w:style w:type="character" w:customStyle="1" w:styleId="TitelChar">
-    <w:name w:val="Titel Char"/>
-    <w:basedOn w:val="Standaardalinea-lettertype"/>
-    <w:link w:val="Titel"/>
+  <w:style w:type="character" w:customStyle="1" w:styleId="TitleChar">
+    <w:name w:val="Title Char"/>
+    <w:basedOn w:val="DefaultParagraphFont"/>
+    <w:link w:val="Title"/>
     <w:uiPriority w:val="10"/>
     <w:rsid w:val="000C58D9"/>
     <w:rPr>
@@ -2676,11 +2618,11 @@
       <w:szCs w:val="56"/>
     </w:rPr>
   </w:style>
-  <w:style w:type="paragraph" w:styleId="Ondertitel">
+  <w:style w:type="paragraph" w:styleId="Subtitle">
     <w:name w:val="Subtitle"/>
-    <w:basedOn w:val="Standaard"/>
-    <w:next w:val="Standaard"/>
-    <w:link w:val="OndertitelChar"/>
+    <w:basedOn w:val="Normal"/>
+    <w:next w:val="Normal"/>
+    <w:link w:val="SubtitleChar"/>
     <w:uiPriority w:val="11"/>
     <w:qFormat/>
     <w:rsid w:val="000C58D9"/>
@@ -2697,10 +2639,10 @@
       <w:szCs w:val="28"/>
     </w:rPr>
   </w:style>
-  <w:style w:type="character" w:customStyle="1" w:styleId="OndertitelChar">
-    <w:name w:val="Ondertitel Char"/>
-    <w:basedOn w:val="Standaardalinea-lettertype"/>
-    <w:link w:val="Ondertitel"/>
+  <w:style w:type="character" w:customStyle="1" w:styleId="SubtitleChar">
+    <w:name w:val="Subtitle Char"/>
+    <w:basedOn w:val="DefaultParagraphFont"/>
+    <w:link w:val="Subtitle"/>
     <w:uiPriority w:val="11"/>
     <w:rsid w:val="000C58D9"/>
     <w:rPr>
@@ -2711,11 +2653,11 @@
       <w:szCs w:val="28"/>
     </w:rPr>
   </w:style>
-  <w:style w:type="paragraph" w:styleId="Citaat">
+  <w:style w:type="paragraph" w:styleId="Quote">
     <w:name w:val="Quote"/>
-    <w:basedOn w:val="Standaard"/>
-    <w:next w:val="Standaard"/>
-    <w:link w:val="CitaatChar"/>
+    <w:basedOn w:val="Normal"/>
+    <w:next w:val="Normal"/>
+    <w:link w:val="QuoteChar"/>
     <w:uiPriority w:val="29"/>
     <w:qFormat/>
     <w:rsid w:val="000C58D9"/>
@@ -2729,10 +2671,10 @@
       <w:color w:val="404040" w:themeColor="text1" w:themeTint="BF"/>
     </w:rPr>
   </w:style>
-  <w:style w:type="character" w:customStyle="1" w:styleId="CitaatChar">
-    <w:name w:val="Citaat Char"/>
-    <w:basedOn w:val="Standaardalinea-lettertype"/>
-    <w:link w:val="Citaat"/>
+  <w:style w:type="character" w:customStyle="1" w:styleId="QuoteChar">
+    <w:name w:val="Quote Char"/>
+    <w:basedOn w:val="DefaultParagraphFont"/>
+    <w:link w:val="Quote"/>
     <w:uiPriority w:val="29"/>
     <w:rsid w:val="000C58D9"/>
     <w:rPr>
@@ -2741,9 +2683,9 @@
       <w:color w:val="404040" w:themeColor="text1" w:themeTint="BF"/>
     </w:rPr>
   </w:style>
-  <w:style w:type="paragraph" w:styleId="Lijstalinea">
+  <w:style w:type="paragraph" w:styleId="ListParagraph">
     <w:name w:val="List Paragraph"/>
-    <w:basedOn w:val="Standaard"/>
+    <w:basedOn w:val="Normal"/>
     <w:uiPriority w:val="34"/>
     <w:qFormat/>
     <w:rsid w:val="000C58D9"/>
@@ -2752,9 +2694,9 @@
       <w:contextualSpacing/>
     </w:pPr>
   </w:style>
-  <w:style w:type="character" w:styleId="Intensievebenadrukking">
+  <w:style w:type="character" w:styleId="IntenseEmphasis">
     <w:name w:val="Intense Emphasis"/>
-    <w:basedOn w:val="Standaardalinea-lettertype"/>
+    <w:basedOn w:val="DefaultParagraphFont"/>
     <w:uiPriority w:val="21"/>
     <w:qFormat/>
     <w:rsid w:val="000C58D9"/>
@@ -2764,11 +2706,11 @@
       <w:color w:val="2F5496" w:themeColor="accent1" w:themeShade="BF"/>
     </w:rPr>
   </w:style>
-  <w:style w:type="paragraph" w:styleId="Duidelijkcitaat">
+  <w:style w:type="paragraph" w:styleId="IntenseQuote">
     <w:name w:val="Intense Quote"/>
-    <w:basedOn w:val="Standaard"/>
-    <w:next w:val="Standaard"/>
-    <w:link w:val="DuidelijkcitaatChar"/>
+    <w:basedOn w:val="Normal"/>
+    <w:next w:val="Normal"/>
+    <w:link w:val="IntenseQuoteChar"/>
     <w:uiPriority w:val="30"/>
     <w:qFormat/>
     <w:rsid w:val="000C58D9"/>
@@ -2787,10 +2729,10 @@
       <w:color w:val="2F5496" w:themeColor="accent1" w:themeShade="BF"/>
     </w:rPr>
   </w:style>
-  <w:style w:type="character" w:customStyle="1" w:styleId="DuidelijkcitaatChar">
-    <w:name w:val="Duidelijk citaat Char"/>
-    <w:basedOn w:val="Standaardalinea-lettertype"/>
-    <w:link w:val="Duidelijkcitaat"/>
+  <w:style w:type="character" w:customStyle="1" w:styleId="IntenseQuoteChar">
+    <w:name w:val="Intense Quote Char"/>
+    <w:basedOn w:val="DefaultParagraphFont"/>
+    <w:link w:val="IntenseQuote"/>
     <w:uiPriority w:val="30"/>
     <w:rsid w:val="000C58D9"/>
     <w:rPr>
@@ -2799,9 +2741,9 @@
       <w:color w:val="2F5496" w:themeColor="accent1" w:themeShade="BF"/>
     </w:rPr>
   </w:style>
-  <w:style w:type="character" w:styleId="Intensieveverwijzing">
+  <w:style w:type="character" w:styleId="IntenseReference">
     <w:name w:val="Intense Reference"/>
-    <w:basedOn w:val="Standaardalinea-lettertype"/>
+    <w:basedOn w:val="DefaultParagraphFont"/>
     <w:uiPriority w:val="32"/>
     <w:qFormat/>
     <w:rsid w:val="000C58D9"/>

--- a/Logboek/Communicatie.docx
+++ b/Logboek/Communicatie.docx
@@ -184,7 +184,25 @@
           <w:sz w:val="24"/>
           <w:szCs w:val="24"/>
         </w:rPr>
-        <w:t>❓Vragen stellen aan de product owner over de opdracht</w:t>
+        <w:t xml:space="preserve">❓Vragen stellen aan de product </w:t>
+      </w:r>
+      <w:proofErr w:type="spellStart"/>
+      <w:r>
+        <w:rPr>
+          <w:rFonts w:ascii="Segoe UI Emoji" w:hAnsi="Segoe UI Emoji" w:cs="Segoe UI Emoji"/>
+          <w:sz w:val="24"/>
+          <w:szCs w:val="24"/>
+        </w:rPr>
+        <w:t>owner</w:t>
+      </w:r>
+      <w:proofErr w:type="spellEnd"/>
+      <w:r>
+        <w:rPr>
+          <w:rFonts w:ascii="Segoe UI Emoji" w:hAnsi="Segoe UI Emoji" w:cs="Segoe UI Emoji"/>
+          <w:sz w:val="24"/>
+          <w:szCs w:val="24"/>
+        </w:rPr>
+        <w:t xml:space="preserve"> over de opdracht</w:t>
       </w:r>
     </w:p>
     <w:p>
@@ -339,7 +357,23 @@
           <w:sz w:val="24"/>
           <w:szCs w:val="24"/>
         </w:rPr>
-        <w:t>Zolang het maar veilig is is het goed.</w:t>
+        <w:t xml:space="preserve">Zolang het maar veilig is </w:t>
+      </w:r>
+      <w:proofErr w:type="spellStart"/>
+      <w:r>
+        <w:rPr>
+          <w:sz w:val="24"/>
+          <w:szCs w:val="24"/>
+        </w:rPr>
+        <w:t>is</w:t>
+      </w:r>
+      <w:proofErr w:type="spellEnd"/>
+      <w:r>
+        <w:rPr>
+          <w:sz w:val="24"/>
+          <w:szCs w:val="24"/>
+        </w:rPr>
+        <w:t xml:space="preserve"> het goed.</w:t>
       </w:r>
     </w:p>
     <w:p>
@@ -596,7 +630,25 @@
           <w:sz w:val="24"/>
           <w:szCs w:val="24"/>
         </w:rPr>
-        <w:t>❓Wireframes laten zien, feedback krijgen.</w:t>
+        <w:t>❓</w:t>
+      </w:r>
+      <w:proofErr w:type="spellStart"/>
+      <w:r>
+        <w:rPr>
+          <w:rFonts w:ascii="Segoe UI Emoji" w:hAnsi="Segoe UI Emoji" w:cs="Segoe UI Emoji"/>
+          <w:sz w:val="24"/>
+          <w:szCs w:val="24"/>
+        </w:rPr>
+        <w:t>Wireframes</w:t>
+      </w:r>
+      <w:proofErr w:type="spellEnd"/>
+      <w:r>
+        <w:rPr>
+          <w:rFonts w:ascii="Segoe UI Emoji" w:hAnsi="Segoe UI Emoji" w:cs="Segoe UI Emoji"/>
+          <w:sz w:val="24"/>
+          <w:szCs w:val="24"/>
+        </w:rPr>
+        <w:t xml:space="preserve"> laten zien, feedback krijgen.</w:t>
       </w:r>
     </w:p>
     <w:p>
@@ -670,7 +722,27 @@
           <w:sz w:val="24"/>
           <w:szCs w:val="24"/>
         </w:rPr>
-        <w:t xml:space="preserve">Student en product-owner scheiden. </w:t>
+        <w:t>Student en product-</w:t>
+      </w:r>
+      <w:proofErr w:type="spellStart"/>
+      <w:r>
+        <w:rPr>
+          <w:b/>
+          <w:bCs/>
+          <w:sz w:val="24"/>
+          <w:szCs w:val="24"/>
+        </w:rPr>
+        <w:t>owner</w:t>
+      </w:r>
+      <w:proofErr w:type="spellEnd"/>
+      <w:r>
+        <w:rPr>
+          <w:b/>
+          <w:bCs/>
+          <w:sz w:val="24"/>
+          <w:szCs w:val="24"/>
+        </w:rPr>
+        <w:t xml:space="preserve"> scheiden. </w:t>
       </w:r>
     </w:p>
     <w:p>
@@ -707,14 +779,45 @@
           <w:szCs w:val="24"/>
         </w:rPr>
       </w:pPr>
-      <w:r>
-        <w:rPr>
-          <w:b/>
-          <w:bCs/>
-          <w:sz w:val="24"/>
-          <w:szCs w:val="24"/>
-        </w:rPr>
-        <w:t>Navbar  ipv horizontaal, verticaal</w:t>
+      <w:proofErr w:type="spellStart"/>
+      <w:r>
+        <w:rPr>
+          <w:b/>
+          <w:bCs/>
+          <w:sz w:val="24"/>
+          <w:szCs w:val="24"/>
+        </w:rPr>
+        <w:t>Navbar</w:t>
+      </w:r>
+      <w:proofErr w:type="spellEnd"/>
+      <w:r>
+        <w:rPr>
+          <w:b/>
+          <w:bCs/>
+          <w:sz w:val="24"/>
+          <w:szCs w:val="24"/>
+        </w:rPr>
+        <w:t xml:space="preserve">  </w:t>
+      </w:r>
+      <w:proofErr w:type="spellStart"/>
+      <w:r>
+        <w:rPr>
+          <w:b/>
+          <w:bCs/>
+          <w:sz w:val="24"/>
+          <w:szCs w:val="24"/>
+        </w:rPr>
+        <w:t>ipv</w:t>
+      </w:r>
+      <w:proofErr w:type="spellEnd"/>
+      <w:r>
+        <w:rPr>
+          <w:b/>
+          <w:bCs/>
+          <w:sz w:val="24"/>
+          <w:szCs w:val="24"/>
+        </w:rPr>
+        <w:t xml:space="preserve"> horizontaal, verticaal</w:t>
       </w:r>
     </w:p>
     <w:p>
@@ -734,7 +837,39 @@
           <w:sz w:val="24"/>
           <w:szCs w:val="24"/>
         </w:rPr>
-        <w:t xml:space="preserve">Content in het midden (modern) met whitespace ernaast (margin: auto;) </w:t>
+        <w:t xml:space="preserve">Content in het midden (modern) met </w:t>
+      </w:r>
+      <w:proofErr w:type="spellStart"/>
+      <w:r>
+        <w:rPr>
+          <w:sz w:val="24"/>
+          <w:szCs w:val="24"/>
+        </w:rPr>
+        <w:t>whitespace</w:t>
+      </w:r>
+      <w:proofErr w:type="spellEnd"/>
+      <w:r>
+        <w:rPr>
+          <w:sz w:val="24"/>
+          <w:szCs w:val="24"/>
+        </w:rPr>
+        <w:t xml:space="preserve"> ernaast (</w:t>
+      </w:r>
+      <w:proofErr w:type="spellStart"/>
+      <w:r>
+        <w:rPr>
+          <w:sz w:val="24"/>
+          <w:szCs w:val="24"/>
+        </w:rPr>
+        <w:t>margin</w:t>
+      </w:r>
+      <w:proofErr w:type="spellEnd"/>
+      <w:r>
+        <w:rPr>
+          <w:sz w:val="24"/>
+          <w:szCs w:val="24"/>
+        </w:rPr>
+        <w:t xml:space="preserve">: auto;) </w:t>
       </w:r>
     </w:p>
     <w:p>
@@ -1334,6 +1469,531 @@
         </w:rPr>
         <w:t>De opmaak van de website zag er goed uit</w:t>
       </w:r>
+    </w:p>
+    <w:p>
+      <w:pPr>
+        <w:spacing w:line="256" w:lineRule="auto"/>
+        <w:rPr>
+          <w:sz w:val="24"/>
+          <w:szCs w:val="24"/>
+        </w:rPr>
+      </w:pPr>
+    </w:p>
+    <w:p>
+      <w:pPr>
+        <w:spacing w:line="256" w:lineRule="auto"/>
+        <w:ind w:left="708"/>
+        <w:rPr>
+          <w:sz w:val="24"/>
+          <w:szCs w:val="24"/>
+        </w:rPr>
+      </w:pPr>
+      <w:r>
+        <w:rPr>
+          <w:sz w:val="24"/>
+          <w:szCs w:val="24"/>
+        </w:rPr>
+        <w:t>Volgende review, vrijdag 12 juli om 8:30.</w:t>
+      </w:r>
+    </w:p>
+    <w:p>
+      <w:pPr>
+        <w:spacing w:line="256" w:lineRule="auto"/>
+        <w:rPr>
+          <w:sz w:val="24"/>
+          <w:szCs w:val="24"/>
+        </w:rPr>
+      </w:pPr>
+    </w:p>
+    <w:p>
+      <w:pPr>
+        <w:spacing w:line="256" w:lineRule="auto"/>
+        <w:rPr>
+          <w:sz w:val="24"/>
+          <w:szCs w:val="24"/>
+        </w:rPr>
+      </w:pPr>
+    </w:p>
+    <w:p>
+      <w:pPr>
+        <w:spacing w:line="256" w:lineRule="auto"/>
+        <w:rPr>
+          <w:sz w:val="24"/>
+          <w:szCs w:val="24"/>
+        </w:rPr>
+      </w:pPr>
+    </w:p>
+    <w:p>
+      <w:pPr>
+        <w:spacing w:line="256" w:lineRule="auto"/>
+        <w:rPr>
+          <w:sz w:val="24"/>
+          <w:szCs w:val="24"/>
+        </w:rPr>
+      </w:pPr>
+    </w:p>
+    <w:p>
+      <w:pPr>
+        <w:spacing w:line="256" w:lineRule="auto"/>
+        <w:rPr>
+          <w:sz w:val="24"/>
+          <w:szCs w:val="24"/>
+        </w:rPr>
+      </w:pPr>
+    </w:p>
+    <w:p>
+      <w:pPr>
+        <w:spacing w:line="256" w:lineRule="auto"/>
+        <w:rPr>
+          <w:sz w:val="24"/>
+          <w:szCs w:val="24"/>
+        </w:rPr>
+      </w:pPr>
+    </w:p>
+    <w:p>
+      <w:pPr>
+        <w:spacing w:line="256" w:lineRule="auto"/>
+        <w:rPr>
+          <w:sz w:val="24"/>
+          <w:szCs w:val="24"/>
+        </w:rPr>
+      </w:pPr>
+    </w:p>
+    <w:p>
+      <w:pPr>
+        <w:spacing w:line="256" w:lineRule="auto"/>
+        <w:rPr>
+          <w:sz w:val="24"/>
+          <w:szCs w:val="24"/>
+        </w:rPr>
+      </w:pPr>
+    </w:p>
+    <w:p>
+      <w:pPr>
+        <w:spacing w:line="256" w:lineRule="auto"/>
+        <w:rPr>
+          <w:sz w:val="24"/>
+          <w:szCs w:val="24"/>
+        </w:rPr>
+      </w:pPr>
+    </w:p>
+    <w:p>
+      <w:pPr>
+        <w:spacing w:line="256" w:lineRule="auto"/>
+        <w:rPr>
+          <w:sz w:val="24"/>
+          <w:szCs w:val="24"/>
+        </w:rPr>
+      </w:pPr>
+    </w:p>
+    <w:p>
+      <w:pPr>
+        <w:spacing w:line="256" w:lineRule="auto"/>
+        <w:rPr>
+          <w:sz w:val="24"/>
+          <w:szCs w:val="24"/>
+        </w:rPr>
+      </w:pPr>
+    </w:p>
+    <w:p>
+      <w:pPr>
+        <w:spacing w:line="256" w:lineRule="auto"/>
+        <w:rPr>
+          <w:sz w:val="24"/>
+          <w:szCs w:val="24"/>
+        </w:rPr>
+      </w:pPr>
+    </w:p>
+    <w:p>
+      <w:pPr>
+        <w:rPr>
+          <w:b/>
+          <w:bCs/>
+          <w:sz w:val="36"/>
+          <w:szCs w:val="36"/>
+        </w:rPr>
+      </w:pPr>
+      <w:r>
+        <w:rPr>
+          <w:sz w:val="24"/>
+          <w:szCs w:val="24"/>
+        </w:rPr>
+        <w:br/>
+      </w:r>
+      <w:r>
+        <w:rPr>
+          <w:b/>
+          <w:bCs/>
+          <w:sz w:val="36"/>
+          <w:szCs w:val="36"/>
+        </w:rPr>
+        <w:t xml:space="preserve">Review </w:t>
+      </w:r>
+      <w:r>
+        <w:rPr>
+          <w:b/>
+          <w:bCs/>
+          <w:sz w:val="36"/>
+          <w:szCs w:val="36"/>
+        </w:rPr>
+        <w:t>3</w:t>
+      </w:r>
+      <w:r>
+        <w:rPr>
+          <w:b/>
+          <w:bCs/>
+          <w:sz w:val="36"/>
+          <w:szCs w:val="36"/>
+        </w:rPr>
+        <w:t xml:space="preserve"> </w:t>
+      </w:r>
+    </w:p>
+    <w:p>
+      <w:pPr>
+        <w:rPr>
+          <w:sz w:val="28"/>
+          <w:szCs w:val="28"/>
+        </w:rPr>
+      </w:pPr>
+      <w:r>
+        <w:rPr>
+          <w:sz w:val="28"/>
+          <w:szCs w:val="28"/>
+        </w:rPr>
+        <w:t>Afspraken</w:t>
+      </w:r>
+      <w:r>
+        <w:rPr>
+          <w:sz w:val="28"/>
+          <w:szCs w:val="28"/>
+        </w:rPr>
+        <w:t>:</w:t>
+      </w:r>
+    </w:p>
+    <w:p>
+      <w:pPr>
+        <w:rPr>
+          <w:sz w:val="24"/>
+          <w:szCs w:val="24"/>
+        </w:rPr>
+      </w:pPr>
+      <w:r>
+        <w:rPr>
+          <mc:AlternateContent>
+            <mc:Choice Requires="w16se"/>
+            <mc:Fallback>
+              <w:rFonts w:ascii="Segoe UI Emoji" w:eastAsia="Segoe UI Emoji" w:hAnsi="Segoe UI Emoji" w:cs="Segoe UI Emoji"/>
+            </mc:Fallback>
+          </mc:AlternateContent>
+          <w:sz w:val="24"/>
+          <w:szCs w:val="24"/>
+        </w:rPr>
+        <mc:AlternateContent>
+          <mc:Choice Requires="w16se">
+            <w16se:symEx w16se:font="Segoe UI Emoji" w16se:char="1F55B"/>
+          </mc:Choice>
+          <mc:Fallback>
+            <w:t>🕛</w:t>
+          </mc:Fallback>
+        </mc:AlternateContent>
+      </w:r>
+      <w:r>
+        <w:rPr>
+          <w:sz w:val="24"/>
+          <w:szCs w:val="24"/>
+        </w:rPr>
+        <w:t xml:space="preserve"> 1</w:t>
+      </w:r>
+      <w:r>
+        <w:rPr>
+          <w:sz w:val="24"/>
+          <w:szCs w:val="24"/>
+        </w:rPr>
+        <w:t>2</w:t>
+      </w:r>
+      <w:r>
+        <w:rPr>
+          <w:sz w:val="24"/>
+          <w:szCs w:val="24"/>
+        </w:rPr>
+        <w:t xml:space="preserve">/7/2024 </w:t>
+      </w:r>
+      <w:r>
+        <w:rPr>
+          <w:sz w:val="24"/>
+          <w:szCs w:val="24"/>
+        </w:rPr>
+        <w:t>09:00</w:t>
+      </w:r>
+    </w:p>
+    <w:p>
+      <w:pPr>
+        <w:rPr>
+          <w:rFonts w:ascii="Segoe UI Emoji" w:hAnsi="Segoe UI Emoji" w:cs="Segoe UI Emoji"/>
+          <w:sz w:val="24"/>
+          <w:szCs w:val="24"/>
+        </w:rPr>
+      </w:pPr>
+      <w:r>
+        <w:rPr>
+          <w:rFonts w:ascii="Segoe UI Emoji" w:hAnsi="Segoe UI Emoji" w:cs="Segoe UI Emoji"/>
+          <w:sz w:val="24"/>
+          <w:szCs w:val="24"/>
+        </w:rPr>
+        <w:t>❓</w:t>
+      </w:r>
+      <w:r>
+        <w:rPr>
+          <w:rFonts w:ascii="Segoe UI Emoji" w:hAnsi="Segoe UI Emoji" w:cs="Segoe UI Emoji"/>
+          <w:sz w:val="24"/>
+          <w:szCs w:val="24"/>
+        </w:rPr>
+        <w:t>Eindproduct leveren.</w:t>
+      </w:r>
+    </w:p>
+    <w:p>
+      <w:pPr>
+        <w:rPr>
+          <w:rFonts w:ascii="Segoe UI Emoji" w:hAnsi="Segoe UI Emoji" w:cs="Segoe UI Emoji"/>
+          <w:b/>
+          <w:bCs/>
+          <w:sz w:val="24"/>
+          <w:szCs w:val="24"/>
+        </w:rPr>
+      </w:pPr>
+      <w:r>
+        <w:rPr>
+          <w:rFonts w:ascii="Segoe UI Emoji" w:hAnsi="Segoe UI Emoji" w:cs="Segoe UI Emoji"/>
+          <w:b/>
+          <w:bCs/>
+          <w:sz w:val="24"/>
+          <w:szCs w:val="24"/>
+        </w:rPr>
+        <w:t>Feedback</w:t>
+      </w:r>
+      <w:r>
+        <w:rPr>
+          <w:rFonts w:ascii="Segoe UI Emoji" w:hAnsi="Segoe UI Emoji" w:cs="Segoe UI Emoji"/>
+          <w:b/>
+          <w:bCs/>
+          <w:sz w:val="24"/>
+          <w:szCs w:val="24"/>
+        </w:rPr>
+        <w:t>:</w:t>
+      </w:r>
+    </w:p>
+    <w:p>
+      <w:pPr>
+        <w:rPr>
+          <w:rFonts w:ascii="Segoe UI Emoji" w:hAnsi="Segoe UI Emoji" w:cs="Segoe UI Emoji"/>
+          <w:b/>
+          <w:bCs/>
+          <w:sz w:val="24"/>
+          <w:szCs w:val="24"/>
+        </w:rPr>
+      </w:pPr>
+      <w:r>
+        <w:rPr>
+          <w:rFonts w:ascii="Segoe UI Emoji" w:hAnsi="Segoe UI Emoji" w:cs="Segoe UI Emoji"/>
+          <w:b/>
+          <w:bCs/>
+          <w:sz w:val="24"/>
+          <w:szCs w:val="24"/>
+        </w:rPr>
+        <w:tab/>
+        <w:t>Verbeter punten</w:t>
+      </w:r>
+    </w:p>
+    <w:p>
+      <w:pPr>
+        <w:pStyle w:val="ListParagraph"/>
+        <w:numPr>
+          <w:ilvl w:val="0"/>
+          <w:numId w:val="7"/>
+        </w:numPr>
+        <w:rPr>
+          <w:rFonts w:ascii="Segoe UI Emoji" w:hAnsi="Segoe UI Emoji" w:cs="Segoe UI Emoji"/>
+          <w:sz w:val="24"/>
+          <w:szCs w:val="24"/>
+        </w:rPr>
+      </w:pPr>
+      <w:r>
+        <w:rPr>
+          <w:rFonts w:ascii="Segoe UI Emoji" w:hAnsi="Segoe UI Emoji" w:cs="Segoe UI Emoji"/>
+          <w:sz w:val="24"/>
+          <w:szCs w:val="24"/>
+        </w:rPr>
+        <w:t xml:space="preserve">Niet Engels en Nederlands mixen. </w:t>
+      </w:r>
+    </w:p>
+    <w:p>
+      <w:pPr>
+        <w:pStyle w:val="ListParagraph"/>
+        <w:numPr>
+          <w:ilvl w:val="0"/>
+          <w:numId w:val="7"/>
+        </w:numPr>
+        <w:rPr>
+          <w:rFonts w:ascii="Segoe UI Emoji" w:hAnsi="Segoe UI Emoji" w:cs="Segoe UI Emoji"/>
+          <w:sz w:val="24"/>
+          <w:szCs w:val="24"/>
+        </w:rPr>
+      </w:pPr>
+      <w:r>
+        <w:rPr>
+          <w:rFonts w:ascii="Segoe UI Emoji" w:hAnsi="Segoe UI Emoji" w:cs="Segoe UI Emoji"/>
+          <w:sz w:val="24"/>
+          <w:szCs w:val="24"/>
+        </w:rPr>
+        <w:t>Bugs die er nog waren, fixen.</w:t>
+      </w:r>
+    </w:p>
+    <w:p>
+      <w:pPr>
+        <w:pStyle w:val="ListParagraph"/>
+        <w:rPr>
+          <w:rFonts w:ascii="Segoe UI Emoji" w:hAnsi="Segoe UI Emoji" w:cs="Segoe UI Emoji"/>
+          <w:sz w:val="24"/>
+          <w:szCs w:val="24"/>
+        </w:rPr>
+      </w:pPr>
+    </w:p>
+    <w:p>
+      <w:pPr>
+        <w:spacing w:line="256" w:lineRule="auto"/>
+        <w:ind w:left="708"/>
+        <w:rPr>
+          <w:sz w:val="24"/>
+          <w:szCs w:val="24"/>
+        </w:rPr>
+      </w:pPr>
+      <w:r>
+        <w:rPr>
+          <w:sz w:val="24"/>
+          <w:szCs w:val="24"/>
+        </w:rPr>
+        <w:t>Positieve feedback:</w:t>
+      </w:r>
+    </w:p>
+    <w:p>
+      <w:pPr>
+        <w:pStyle w:val="ListParagraph"/>
+        <w:numPr>
+          <w:ilvl w:val="0"/>
+          <w:numId w:val="8"/>
+        </w:numPr>
+        <w:spacing w:line="256" w:lineRule="auto"/>
+        <w:rPr>
+          <w:sz w:val="24"/>
+          <w:szCs w:val="24"/>
+        </w:rPr>
+      </w:pPr>
+      <w:r>
+        <w:rPr>
+          <w:sz w:val="24"/>
+          <w:szCs w:val="24"/>
+        </w:rPr>
+        <w:t>Het inlogsysteem was het meest creatief.</w:t>
+      </w:r>
+    </w:p>
+    <w:p>
+      <w:pPr>
+        <w:pStyle w:val="ListParagraph"/>
+        <w:numPr>
+          <w:ilvl w:val="0"/>
+          <w:numId w:val="8"/>
+        </w:numPr>
+        <w:spacing w:line="256" w:lineRule="auto"/>
+        <w:rPr>
+          <w:sz w:val="24"/>
+          <w:szCs w:val="24"/>
+        </w:rPr>
+      </w:pPr>
+      <w:r>
+        <w:rPr>
+          <w:sz w:val="24"/>
+          <w:szCs w:val="24"/>
+        </w:rPr>
+        <w:t>Functionaliteiten waren erg tof</w:t>
+      </w:r>
+    </w:p>
+    <w:p>
+      <w:pPr>
+        <w:spacing w:line="256" w:lineRule="auto"/>
+        <w:rPr>
+          <w:sz w:val="24"/>
+          <w:szCs w:val="24"/>
+        </w:rPr>
+      </w:pPr>
+    </w:p>
+    <w:p>
+      <w:pPr>
+        <w:spacing w:line="256" w:lineRule="auto"/>
+        <w:rPr>
+          <w:sz w:val="24"/>
+          <w:szCs w:val="24"/>
+        </w:rPr>
+      </w:pPr>
+    </w:p>
+    <w:p>
+      <w:pPr>
+        <w:spacing w:line="256" w:lineRule="auto"/>
+        <w:rPr>
+          <w:sz w:val="24"/>
+          <w:szCs w:val="24"/>
+        </w:rPr>
+      </w:pPr>
+      <w:proofErr w:type="spellStart"/>
+      <w:r>
+        <w:rPr>
+          <w:sz w:val="24"/>
+          <w:szCs w:val="24"/>
+        </w:rPr>
+        <w:t>Trello</w:t>
+      </w:r>
+      <w:proofErr w:type="spellEnd"/>
+      <w:r>
+        <w:rPr>
+          <w:sz w:val="24"/>
+          <w:szCs w:val="24"/>
+        </w:rPr>
+        <w:t xml:space="preserve">: </w:t>
+      </w:r>
+      <w:hyperlink r:id="rId6" w:history="1">
+        <w:r>
+          <w:rPr>
+            <w:rStyle w:val="Hyperlink"/>
+            <w:sz w:val="24"/>
+            <w:szCs w:val="24"/>
+          </w:rPr>
+          <w:t>https://trello.com/b/faBMZjQu/fieldlabs</w:t>
+        </w:r>
+      </w:hyperlink>
+    </w:p>
+    <w:p>
+      <w:pPr>
+        <w:spacing w:line="256" w:lineRule="auto"/>
+        <w:rPr>
+          <w:sz w:val="24"/>
+          <w:szCs w:val="24"/>
+        </w:rPr>
+      </w:pPr>
+      <w:r>
+        <w:rPr>
+          <w:sz w:val="24"/>
+          <w:szCs w:val="24"/>
+        </w:rPr>
+        <w:t>Geen volgende review, vakantie!!!!!!!!!!!!!!!!!!!!!!!!!!!!</w:t>
+      </w:r>
+    </w:p>
+    <w:p>
+      <w:pPr>
+        <w:spacing w:line="256" w:lineRule="auto"/>
+        <w:rPr>
+          <w:sz w:val="24"/>
+          <w:szCs w:val="24"/>
+        </w:rPr>
+      </w:pPr>
     </w:p>
     <w:sectPr>
       <w:pgSz w:w="11906" w:h="16838"/>
@@ -1437,6 +2097,95 @@
     </w:lvl>
   </w:abstractNum>
   <w:abstractNum w:abstractNumId="1" w15:restartNumberingAfterBreak="0">
+    <w:nsid w:val="1AB07638"/>
+    <w:multiLevelType w:val="hybridMultilevel"/>
+    <w:tmpl w:val="18FE310E"/>
+    <w:lvl w:ilvl="0" w:tplc="FA4CE328">
+      <w:start w:val="1"/>
+      <w:numFmt w:val="decimal"/>
+      <w:lvlText w:val="%1."/>
+      <w:lvlJc w:val="left"/>
+      <w:pPr>
+        <w:ind w:left="1428" w:hanging="360"/>
+      </w:pPr>
+      <w:rPr>
+        <w:rFonts w:hint="default"/>
+      </w:rPr>
+    </w:lvl>
+    <w:lvl w:ilvl="1" w:tplc="04090019" w:tentative="1">
+      <w:start w:val="1"/>
+      <w:numFmt w:val="lowerLetter"/>
+      <w:lvlText w:val="%2."/>
+      <w:lvlJc w:val="left"/>
+      <w:pPr>
+        <w:ind w:left="2148" w:hanging="360"/>
+      </w:pPr>
+    </w:lvl>
+    <w:lvl w:ilvl="2" w:tplc="0409001B" w:tentative="1">
+      <w:start w:val="1"/>
+      <w:numFmt w:val="lowerRoman"/>
+      <w:lvlText w:val="%3."/>
+      <w:lvlJc w:val="right"/>
+      <w:pPr>
+        <w:ind w:left="2868" w:hanging="180"/>
+      </w:pPr>
+    </w:lvl>
+    <w:lvl w:ilvl="3" w:tplc="0409000F" w:tentative="1">
+      <w:start w:val="1"/>
+      <w:numFmt w:val="decimal"/>
+      <w:lvlText w:val="%4."/>
+      <w:lvlJc w:val="left"/>
+      <w:pPr>
+        <w:ind w:left="3588" w:hanging="360"/>
+      </w:pPr>
+    </w:lvl>
+    <w:lvl w:ilvl="4" w:tplc="04090019" w:tentative="1">
+      <w:start w:val="1"/>
+      <w:numFmt w:val="lowerLetter"/>
+      <w:lvlText w:val="%5."/>
+      <w:lvlJc w:val="left"/>
+      <w:pPr>
+        <w:ind w:left="4308" w:hanging="360"/>
+      </w:pPr>
+    </w:lvl>
+    <w:lvl w:ilvl="5" w:tplc="0409001B" w:tentative="1">
+      <w:start w:val="1"/>
+      <w:numFmt w:val="lowerRoman"/>
+      <w:lvlText w:val="%6."/>
+      <w:lvlJc w:val="right"/>
+      <w:pPr>
+        <w:ind w:left="5028" w:hanging="180"/>
+      </w:pPr>
+    </w:lvl>
+    <w:lvl w:ilvl="6" w:tplc="0409000F" w:tentative="1">
+      <w:start w:val="1"/>
+      <w:numFmt w:val="decimal"/>
+      <w:lvlText w:val="%7."/>
+      <w:lvlJc w:val="left"/>
+      <w:pPr>
+        <w:ind w:left="5748" w:hanging="360"/>
+      </w:pPr>
+    </w:lvl>
+    <w:lvl w:ilvl="7" w:tplc="04090019" w:tentative="1">
+      <w:start w:val="1"/>
+      <w:numFmt w:val="lowerLetter"/>
+      <w:lvlText w:val="%8."/>
+      <w:lvlJc w:val="left"/>
+      <w:pPr>
+        <w:ind w:left="6468" w:hanging="360"/>
+      </w:pPr>
+    </w:lvl>
+    <w:lvl w:ilvl="8" w:tplc="0409001B" w:tentative="1">
+      <w:start w:val="1"/>
+      <w:numFmt w:val="lowerRoman"/>
+      <w:lvlText w:val="%9."/>
+      <w:lvlJc w:val="right"/>
+      <w:pPr>
+        <w:ind w:left="7188" w:hanging="180"/>
+      </w:pPr>
+    </w:lvl>
+  </w:abstractNum>
+  <w:abstractNum w:abstractNumId="2" w15:restartNumberingAfterBreak="0">
     <w:nsid w:val="1D2D05A7"/>
     <w:multiLevelType w:val="hybridMultilevel"/>
     <w:tmpl w:val="889E905C"/>
@@ -1525,7 +2274,7 @@
       </w:pPr>
     </w:lvl>
   </w:abstractNum>
-  <w:abstractNum w:abstractNumId="2" w15:restartNumberingAfterBreak="0">
+  <w:abstractNum w:abstractNumId="3" w15:restartNumberingAfterBreak="0">
     <w:nsid w:val="1EC63661"/>
     <w:multiLevelType w:val="hybridMultilevel"/>
     <w:tmpl w:val="2D349F2A"/>
@@ -1614,7 +2363,186 @@
       </w:pPr>
     </w:lvl>
   </w:abstractNum>
-  <w:abstractNum w:abstractNumId="3" w15:restartNumberingAfterBreak="0">
+  <w:abstractNum w:abstractNumId="4" w15:restartNumberingAfterBreak="0">
+    <w:nsid w:val="34126453"/>
+    <w:multiLevelType w:val="hybridMultilevel"/>
+    <w:tmpl w:val="6BF4D182"/>
+    <w:lvl w:ilvl="0" w:tplc="2DAA1A12">
+      <w:start w:val="1"/>
+      <w:numFmt w:val="decimal"/>
+      <w:lvlText w:val="%1."/>
+      <w:lvlJc w:val="left"/>
+      <w:pPr>
+        <w:ind w:left="1080" w:hanging="360"/>
+      </w:pPr>
+      <w:rPr>
+        <w:rFonts w:hint="default"/>
+        <w:b/>
+      </w:rPr>
+    </w:lvl>
+    <w:lvl w:ilvl="1" w:tplc="04090019" w:tentative="1">
+      <w:start w:val="1"/>
+      <w:numFmt w:val="lowerLetter"/>
+      <w:lvlText w:val="%2."/>
+      <w:lvlJc w:val="left"/>
+      <w:pPr>
+        <w:ind w:left="1800" w:hanging="360"/>
+      </w:pPr>
+    </w:lvl>
+    <w:lvl w:ilvl="2" w:tplc="0409001B" w:tentative="1">
+      <w:start w:val="1"/>
+      <w:numFmt w:val="lowerRoman"/>
+      <w:lvlText w:val="%3."/>
+      <w:lvlJc w:val="right"/>
+      <w:pPr>
+        <w:ind w:left="2520" w:hanging="180"/>
+      </w:pPr>
+    </w:lvl>
+    <w:lvl w:ilvl="3" w:tplc="0409000F" w:tentative="1">
+      <w:start w:val="1"/>
+      <w:numFmt w:val="decimal"/>
+      <w:lvlText w:val="%4."/>
+      <w:lvlJc w:val="left"/>
+      <w:pPr>
+        <w:ind w:left="3240" w:hanging="360"/>
+      </w:pPr>
+    </w:lvl>
+    <w:lvl w:ilvl="4" w:tplc="04090019" w:tentative="1">
+      <w:start w:val="1"/>
+      <w:numFmt w:val="lowerLetter"/>
+      <w:lvlText w:val="%5."/>
+      <w:lvlJc w:val="left"/>
+      <w:pPr>
+        <w:ind w:left="3960" w:hanging="360"/>
+      </w:pPr>
+    </w:lvl>
+    <w:lvl w:ilvl="5" w:tplc="0409001B" w:tentative="1">
+      <w:start w:val="1"/>
+      <w:numFmt w:val="lowerRoman"/>
+      <w:lvlText w:val="%6."/>
+      <w:lvlJc w:val="right"/>
+      <w:pPr>
+        <w:ind w:left="4680" w:hanging="180"/>
+      </w:pPr>
+    </w:lvl>
+    <w:lvl w:ilvl="6" w:tplc="0409000F" w:tentative="1">
+      <w:start w:val="1"/>
+      <w:numFmt w:val="decimal"/>
+      <w:lvlText w:val="%7."/>
+      <w:lvlJc w:val="left"/>
+      <w:pPr>
+        <w:ind w:left="5400" w:hanging="360"/>
+      </w:pPr>
+    </w:lvl>
+    <w:lvl w:ilvl="7" w:tplc="04090019" w:tentative="1">
+      <w:start w:val="1"/>
+      <w:numFmt w:val="lowerLetter"/>
+      <w:lvlText w:val="%8."/>
+      <w:lvlJc w:val="left"/>
+      <w:pPr>
+        <w:ind w:left="6120" w:hanging="360"/>
+      </w:pPr>
+    </w:lvl>
+    <w:lvl w:ilvl="8" w:tplc="0409001B" w:tentative="1">
+      <w:start w:val="1"/>
+      <w:numFmt w:val="lowerRoman"/>
+      <w:lvlText w:val="%9."/>
+      <w:lvlJc w:val="right"/>
+      <w:pPr>
+        <w:ind w:left="6840" w:hanging="180"/>
+      </w:pPr>
+    </w:lvl>
+  </w:abstractNum>
+  <w:abstractNum w:abstractNumId="5" w15:restartNumberingAfterBreak="0">
+    <w:nsid w:val="54F62089"/>
+    <w:multiLevelType w:val="hybridMultilevel"/>
+    <w:tmpl w:val="8186711C"/>
+    <w:lvl w:ilvl="0" w:tplc="0409000F">
+      <w:start w:val="1"/>
+      <w:numFmt w:val="decimal"/>
+      <w:lvlText w:val="%1."/>
+      <w:lvlJc w:val="left"/>
+      <w:pPr>
+        <w:ind w:left="720" w:hanging="360"/>
+      </w:pPr>
+      <w:rPr>
+        <w:rFonts w:hint="default"/>
+      </w:rPr>
+    </w:lvl>
+    <w:lvl w:ilvl="1" w:tplc="04090019" w:tentative="1">
+      <w:start w:val="1"/>
+      <w:numFmt w:val="lowerLetter"/>
+      <w:lvlText w:val="%2."/>
+      <w:lvlJc w:val="left"/>
+      <w:pPr>
+        <w:ind w:left="1440" w:hanging="360"/>
+      </w:pPr>
+    </w:lvl>
+    <w:lvl w:ilvl="2" w:tplc="0409001B" w:tentative="1">
+      <w:start w:val="1"/>
+      <w:numFmt w:val="lowerRoman"/>
+      <w:lvlText w:val="%3."/>
+      <w:lvlJc w:val="right"/>
+      <w:pPr>
+        <w:ind w:left="2160" w:hanging="180"/>
+      </w:pPr>
+    </w:lvl>
+    <w:lvl w:ilvl="3" w:tplc="0409000F" w:tentative="1">
+      <w:start w:val="1"/>
+      <w:numFmt w:val="decimal"/>
+      <w:lvlText w:val="%4."/>
+      <w:lvlJc w:val="left"/>
+      <w:pPr>
+        <w:ind w:left="2880" w:hanging="360"/>
+      </w:pPr>
+    </w:lvl>
+    <w:lvl w:ilvl="4" w:tplc="04090019" w:tentative="1">
+      <w:start w:val="1"/>
+      <w:numFmt w:val="lowerLetter"/>
+      <w:lvlText w:val="%5."/>
+      <w:lvlJc w:val="left"/>
+      <w:pPr>
+        <w:ind w:left="3600" w:hanging="360"/>
+      </w:pPr>
+    </w:lvl>
+    <w:lvl w:ilvl="5" w:tplc="0409001B" w:tentative="1">
+      <w:start w:val="1"/>
+      <w:numFmt w:val="lowerRoman"/>
+      <w:lvlText w:val="%6."/>
+      <w:lvlJc w:val="right"/>
+      <w:pPr>
+        <w:ind w:left="4320" w:hanging="180"/>
+      </w:pPr>
+    </w:lvl>
+    <w:lvl w:ilvl="6" w:tplc="0409000F" w:tentative="1">
+      <w:start w:val="1"/>
+      <w:numFmt w:val="decimal"/>
+      <w:lvlText w:val="%7."/>
+      <w:lvlJc w:val="left"/>
+      <w:pPr>
+        <w:ind w:left="5040" w:hanging="360"/>
+      </w:pPr>
+    </w:lvl>
+    <w:lvl w:ilvl="7" w:tplc="04090019" w:tentative="1">
+      <w:start w:val="1"/>
+      <w:numFmt w:val="lowerLetter"/>
+      <w:lvlText w:val="%8."/>
+      <w:lvlJc w:val="left"/>
+      <w:pPr>
+        <w:ind w:left="5760" w:hanging="360"/>
+      </w:pPr>
+    </w:lvl>
+    <w:lvl w:ilvl="8" w:tplc="0409001B" w:tentative="1">
+      <w:start w:val="1"/>
+      <w:numFmt w:val="lowerRoman"/>
+      <w:lvlText w:val="%9."/>
+      <w:lvlJc w:val="right"/>
+      <w:pPr>
+        <w:ind w:left="6480" w:hanging="180"/>
+      </w:pPr>
+    </w:lvl>
+  </w:abstractNum>
+  <w:abstractNum w:abstractNumId="6" w15:restartNumberingAfterBreak="0">
     <w:nsid w:val="667E465C"/>
     <w:multiLevelType w:val="hybridMultilevel"/>
     <w:tmpl w:val="2D349F2A"/>
@@ -1703,7 +2631,7 @@
       </w:pPr>
     </w:lvl>
   </w:abstractNum>
-  <w:abstractNum w:abstractNumId="4" w15:restartNumberingAfterBreak="0">
+  <w:abstractNum w:abstractNumId="7" w15:restartNumberingAfterBreak="0">
     <w:nsid w:val="7D5C731F"/>
     <w:multiLevelType w:val="hybridMultilevel"/>
     <w:tmpl w:val="FB941CB8"/>
@@ -1793,10 +2721,10 @@
     </w:lvl>
   </w:abstractNum>
   <w:num w:numId="1" w16cid:durableId="1454593281">
-    <w:abstractNumId w:val="2"/>
+    <w:abstractNumId w:val="3"/>
   </w:num>
   <w:num w:numId="2" w16cid:durableId="500779516">
-    <w:abstractNumId w:val="1"/>
+    <w:abstractNumId w:val="2"/>
     <w:lvlOverride w:ilvl="0">
       <w:startOverride w:val="1"/>
     </w:lvlOverride>
@@ -1829,10 +2757,19 @@
     <w:abstractNumId w:val="0"/>
   </w:num>
   <w:num w:numId="4" w16cid:durableId="1879932052">
-    <w:abstractNumId w:val="3"/>
+    <w:abstractNumId w:val="6"/>
   </w:num>
   <w:num w:numId="5" w16cid:durableId="1964001732">
+    <w:abstractNumId w:val="7"/>
+  </w:num>
+  <w:num w:numId="6" w16cid:durableId="2056585876">
     <w:abstractNumId w:val="4"/>
+  </w:num>
+  <w:num w:numId="7" w16cid:durableId="1277327839">
+    <w:abstractNumId w:val="5"/>
+  </w:num>
+  <w:num w:numId="8" w16cid:durableId="194462480">
+    <w:abstractNumId w:val="1"/>
   </w:num>
 </w:numbering>
 </file>
@@ -2755,6 +3692,29 @@
       <w:spacing w:val="5"/>
     </w:rPr>
   </w:style>
+  <w:style w:type="character" w:styleId="Hyperlink">
+    <w:name w:val="Hyperlink"/>
+    <w:basedOn w:val="DefaultParagraphFont"/>
+    <w:uiPriority w:val="99"/>
+    <w:unhideWhenUsed/>
+    <w:rsid w:val="00B75983"/>
+    <w:rPr>
+      <w:color w:val="0563C1" w:themeColor="hyperlink"/>
+      <w:u w:val="single"/>
+    </w:rPr>
+  </w:style>
+  <w:style w:type="character" w:styleId="UnresolvedMention">
+    <w:name w:val="Unresolved Mention"/>
+    <w:basedOn w:val="DefaultParagraphFont"/>
+    <w:uiPriority w:val="99"/>
+    <w:semiHidden/>
+    <w:unhideWhenUsed/>
+    <w:rsid w:val="00B75983"/>
+    <w:rPr>
+      <w:color w:val="605E5C"/>
+      <w:shd w:val="clear" w:color="auto" w:fill="E1DFDD"/>
+    </w:rPr>
+  </w:style>
 </w:styles>
 </file>
 
